--- a/Editeur Jmpress - doc technique.docx
+++ b/Editeur Jmpress - doc technique.docx
@@ -11,14 +11,127 @@
       </w:r>
     </w:p>
     <w:p>
+      <w:r>
+        <w:t xml:space="preserve">Je suis parti d'une idée simple, et si les </w:t>
+      </w:r>
+      <w:proofErr w:type="spellStart"/>
+      <w:r>
+        <w:t>slides</w:t>
+      </w:r>
+      <w:proofErr w:type="spellEnd"/>
+      <w:r>
+        <w:t xml:space="preserve"> n'étaient que des objets dont il suffit de modifier les attributs pour la manipuler. C'est que cette version de l'Editor </w:t>
+      </w:r>
+      <w:proofErr w:type="spellStart"/>
+      <w:r>
+        <w:t>Jmpress</w:t>
+      </w:r>
+      <w:proofErr w:type="spellEnd"/>
+      <w:r>
+        <w:t xml:space="preserve"> propose. </w:t>
+      </w:r>
+    </w:p>
+    <w:p>
       <w:pPr>
         <w:pStyle w:val="Titre2"/>
       </w:pPr>
       <w:r>
+        <w:t>Un peu (très peu) de vocabulaire</w:t>
+      </w:r>
+    </w:p>
+    <w:p>
+      <w:pPr>
+        <w:pStyle w:val="Titre3"/>
+      </w:pPr>
+      <w:r>
+        <w:t xml:space="preserve">Composants, </w:t>
+      </w:r>
+      <w:proofErr w:type="spellStart"/>
+      <w:r>
+        <w:t>slides</w:t>
+      </w:r>
+      <w:proofErr w:type="spellEnd"/>
+      <w:r>
+        <w:t xml:space="preserve"> et </w:t>
+      </w:r>
+      <w:proofErr w:type="spellStart"/>
+      <w:r>
+        <w:t>élements</w:t>
+      </w:r>
+      <w:proofErr w:type="spellEnd"/>
+    </w:p>
+    <w:p>
+      <w:r>
+        <w:t xml:space="preserve">La présentation est composée de </w:t>
+      </w:r>
+      <w:proofErr w:type="spellStart"/>
+      <w:r>
+        <w:t>slide</w:t>
+      </w:r>
+      <w:proofErr w:type="spellEnd"/>
+      <w:r>
+        <w:t xml:space="preserve"> contenant des </w:t>
+      </w:r>
+      <w:proofErr w:type="spellStart"/>
+      <w:r>
+        <w:t>élements</w:t>
+      </w:r>
+      <w:proofErr w:type="spellEnd"/>
+      <w:r>
+        <w:t xml:space="preserve"> qui peuvent être du texte, des images ou n'importe quoi qui peut s'afficher en HTML/CSS sans plugin. L'ensemble des </w:t>
+      </w:r>
+      <w:proofErr w:type="spellStart"/>
+      <w:r>
+        <w:t>slides</w:t>
+      </w:r>
+      <w:proofErr w:type="spellEnd"/>
+      <w:r>
+        <w:t xml:space="preserve"> et des </w:t>
+      </w:r>
+      <w:proofErr w:type="spellStart"/>
+      <w:r>
+        <w:t>élements</w:t>
+      </w:r>
+      <w:proofErr w:type="spellEnd"/>
+      <w:r>
+        <w:t xml:space="preserve"> sont des composants. </w:t>
+      </w:r>
+    </w:p>
+    <w:p>
+      <w:pPr>
+        <w:pStyle w:val="Titre3"/>
+      </w:pPr>
+      <w:r>
+        <w:t>Matricules</w:t>
+      </w:r>
+    </w:p>
+    <w:p>
+      <w:r>
+        <w:t>Chaque composant est repéré par un matricule unique. Par défaut la matricule s'appuie sur le type du composant. Un compteur global se charge de l'unicité. Néanmoins, tant que le matricule est unique, il est possible de renseigner ses propres matricules.</w:t>
+      </w:r>
+    </w:p>
+    <w:p>
+      <w:pPr>
+        <w:pStyle w:val="Titre2"/>
+      </w:pPr>
+      <w:r>
         <w:t>Les différentes classes</w:t>
       </w:r>
     </w:p>
     <w:p>
+      <w:r>
+        <w:t xml:space="preserve">Chaque </w:t>
+      </w:r>
+      <w:proofErr w:type="gramStart"/>
+      <w:r>
+        <w:t>entités</w:t>
+      </w:r>
+      <w:proofErr w:type="gramEnd"/>
+      <w:r>
+        <w:t xml:space="preserve"> permettant de créer la présentation est une instance d'une classe, dotées d'attributs et de méthodes. </w:t>
+      </w:r>
+    </w:p>
+    <w:p>
       <w:pPr>
         <w:pStyle w:val="Titre3"/>
       </w:pPr>
@@ -35,8 +148,1350 @@
       <w:pPr>
         <w:pStyle w:val="Titre3"/>
       </w:pPr>
-      <w:r>
-        <w:t>La classe Composant et ses enfants</w:t>
+      <w:proofErr w:type="spellStart"/>
+      <w:r>
+        <w:t>Creation</w:t>
+      </w:r>
+      <w:proofErr w:type="spellEnd"/>
+    </w:p>
+    <w:p>
+      <w:r>
+        <w:t xml:space="preserve">La classe la plus importante dans la mesure où il s'agit d'un éditeur pour une présentation. La manipulation (création/édition/suppression) des </w:t>
+      </w:r>
+      <w:proofErr w:type="spellStart"/>
+      <w:r>
+        <w:t>slides</w:t>
+      </w:r>
+      <w:proofErr w:type="spellEnd"/>
+      <w:r>
+        <w:t xml:space="preserve"> se fait donc en objet, comme un langage complétement objet tel que le Java. </w:t>
+      </w:r>
+    </w:p>
+    <w:p>
+      <w:r>
+        <w:t xml:space="preserve">Ainsi pour créer une </w:t>
+      </w:r>
+      <w:proofErr w:type="spellStart"/>
+      <w:r>
+        <w:t>slide</w:t>
+      </w:r>
+      <w:proofErr w:type="spellEnd"/>
+      <w:r>
+        <w:t xml:space="preserve"> vous ferez :</w:t>
+      </w:r>
+    </w:p>
+    <w:p>
+      <w:pPr>
+        <w:pStyle w:val="Citation"/>
+      </w:pPr>
+      <w:r>
+        <w:t xml:space="preserve">var </w:t>
+      </w:r>
+      <w:proofErr w:type="spellStart"/>
+      <w:r>
+        <w:t>slide</w:t>
+      </w:r>
+      <w:proofErr w:type="spellEnd"/>
+      <w:r>
+        <w:t xml:space="preserve"> = new </w:t>
+      </w:r>
+      <w:proofErr w:type="spellStart"/>
+      <w:proofErr w:type="gramStart"/>
+      <w:r>
+        <w:t>Slide</w:t>
+      </w:r>
+      <w:proofErr w:type="spellEnd"/>
+      <w:r>
+        <w:t>(</w:t>
+      </w:r>
+      <w:proofErr w:type="gramEnd"/>
+      <w:r>
+        <w:t>);</w:t>
+      </w:r>
+    </w:p>
+    <w:p>
+      <w:proofErr w:type="gramStart"/>
+      <w:r>
+        <w:t>et</w:t>
+      </w:r>
+      <w:proofErr w:type="gramEnd"/>
+      <w:r>
+        <w:t xml:space="preserve"> une </w:t>
+      </w:r>
+      <w:proofErr w:type="spellStart"/>
+      <w:r>
+        <w:t>slide</w:t>
+      </w:r>
+      <w:proofErr w:type="spellEnd"/>
+      <w:r>
+        <w:t xml:space="preserve"> vide sera crée et apparait</w:t>
+      </w:r>
+      <w:r>
+        <w:t xml:space="preserve">ra dans </w:t>
+      </w:r>
+      <w:r>
+        <w:t xml:space="preserve">la présentation avec des coordonnées par défaut. Une </w:t>
+      </w:r>
+      <w:proofErr w:type="spellStart"/>
+      <w:r>
+        <w:t>slide</w:t>
+      </w:r>
+      <w:proofErr w:type="spellEnd"/>
+      <w:r>
+        <w:t xml:space="preserve"> est dé</w:t>
+      </w:r>
+      <w:r>
+        <w:t xml:space="preserve">fini par un matricule unique, une position dans l'espace, une orientation également dans l'espace ainsi qu'une taille. Ses paramètres </w:t>
+      </w:r>
+      <w:proofErr w:type="gramStart"/>
+      <w:r>
+        <w:t>constitues</w:t>
+      </w:r>
+      <w:proofErr w:type="gramEnd"/>
+      <w:r>
+        <w:t xml:space="preserve"> les attributs de la classe </w:t>
+      </w:r>
+      <w:proofErr w:type="spellStart"/>
+      <w:r>
+        <w:t>Slide</w:t>
+      </w:r>
+      <w:proofErr w:type="spellEnd"/>
+      <w:r>
+        <w:t xml:space="preserve"> dont chaque </w:t>
+      </w:r>
+      <w:proofErr w:type="spellStart"/>
+      <w:r>
+        <w:t>slide</w:t>
+      </w:r>
+      <w:proofErr w:type="spellEnd"/>
+      <w:r>
+        <w:t xml:space="preserve"> est une instance. Les attributs sont eux-mêmes des objets </w:t>
+      </w:r>
+      <w:proofErr w:type="spellStart"/>
+      <w:r>
+        <w:t>javascript</w:t>
+      </w:r>
+      <w:proofErr w:type="spellEnd"/>
+      <w:r>
+        <w:t>, les voici :</w:t>
+      </w:r>
+    </w:p>
+    <w:p>
+      <w:pPr>
+        <w:pStyle w:val="Citation"/>
+        <w:numPr>
+          <w:ilvl w:val="0"/>
+          <w:numId w:val="1"/>
+        </w:numPr>
+      </w:pPr>
+      <w:r>
+        <w:t xml:space="preserve">matricule: </w:t>
+      </w:r>
+      <w:r>
+        <w:tab/>
+      </w:r>
+      <w:r>
+        <w:tab/>
+        <w:t xml:space="preserve">//par défaut, </w:t>
+      </w:r>
+      <w:proofErr w:type="spellStart"/>
+      <w:r>
+        <w:t>slide+cptcomposant</w:t>
+      </w:r>
+      <w:proofErr w:type="spellEnd"/>
+    </w:p>
+    <w:p>
+      <w:pPr>
+        <w:pStyle w:val="Citation"/>
+        <w:numPr>
+          <w:ilvl w:val="0"/>
+          <w:numId w:val="1"/>
+        </w:numPr>
+      </w:pPr>
+      <w:r>
+        <w:t>pos : {</w:t>
+      </w:r>
+    </w:p>
+    <w:p>
+      <w:pPr>
+        <w:pStyle w:val="Citation"/>
+        <w:ind w:left="357"/>
+      </w:pPr>
+      <w:r>
+        <w:tab/>
+        <w:t xml:space="preserve">x: </w:t>
+      </w:r>
+    </w:p>
+    <w:p>
+      <w:pPr>
+        <w:pStyle w:val="Citation"/>
+        <w:ind w:left="357"/>
+      </w:pPr>
+      <w:r>
+        <w:tab/>
+      </w:r>
+      <w:proofErr w:type="gramStart"/>
+      <w:r>
+        <w:t>y</w:t>
+      </w:r>
+      <w:proofErr w:type="gramEnd"/>
+      <w:r>
+        <w:t xml:space="preserve"> :</w:t>
+      </w:r>
+    </w:p>
+    <w:p>
+      <w:pPr>
+        <w:pStyle w:val="Citation"/>
+        <w:ind w:left="357"/>
+      </w:pPr>
+      <w:r>
+        <w:tab/>
+      </w:r>
+      <w:proofErr w:type="gramStart"/>
+      <w:r>
+        <w:t>z</w:t>
+      </w:r>
+      <w:proofErr w:type="gramEnd"/>
+      <w:r>
+        <w:t xml:space="preserve"> :</w:t>
+      </w:r>
+    </w:p>
+    <w:p>
+      <w:pPr>
+        <w:pStyle w:val="Citation"/>
+        <w:ind w:left="357"/>
+      </w:pPr>
+      <w:r>
+        <w:t>}</w:t>
+      </w:r>
+    </w:p>
+    <w:p>
+      <w:pPr>
+        <w:pStyle w:val="Citation"/>
+        <w:numPr>
+          <w:ilvl w:val="0"/>
+          <w:numId w:val="1"/>
+        </w:numPr>
+      </w:pPr>
+      <w:proofErr w:type="spellStart"/>
+      <w:r>
+        <w:t>rotate</w:t>
+      </w:r>
+      <w:proofErr w:type="spellEnd"/>
+      <w:r>
+        <w:t xml:space="preserve"> : {</w:t>
+      </w:r>
+    </w:p>
+    <w:p>
+      <w:pPr>
+        <w:pStyle w:val="Citation"/>
+        <w:ind w:left="357"/>
+      </w:pPr>
+      <w:r>
+        <w:tab/>
+        <w:t xml:space="preserve">x: </w:t>
+      </w:r>
+    </w:p>
+    <w:p>
+      <w:pPr>
+        <w:pStyle w:val="Citation"/>
+        <w:ind w:left="357"/>
+      </w:pPr>
+      <w:r>
+        <w:tab/>
+      </w:r>
+      <w:proofErr w:type="gramStart"/>
+      <w:r>
+        <w:t>y</w:t>
+      </w:r>
+      <w:proofErr w:type="gramEnd"/>
+      <w:r>
+        <w:t xml:space="preserve"> :</w:t>
+      </w:r>
+    </w:p>
+    <w:p>
+      <w:pPr>
+        <w:pStyle w:val="Citation"/>
+        <w:ind w:left="357"/>
+      </w:pPr>
+      <w:r>
+        <w:tab/>
+      </w:r>
+      <w:proofErr w:type="gramStart"/>
+      <w:r>
+        <w:t>z</w:t>
+      </w:r>
+      <w:proofErr w:type="gramEnd"/>
+      <w:r>
+        <w:t xml:space="preserve"> :</w:t>
+      </w:r>
+    </w:p>
+    <w:p>
+      <w:pPr>
+        <w:pStyle w:val="Citation"/>
+        <w:ind w:left="357"/>
+      </w:pPr>
+      <w:r>
+        <w:t>}</w:t>
+      </w:r>
+    </w:p>
+    <w:p>
+      <w:pPr>
+        <w:pStyle w:val="Citation"/>
+        <w:numPr>
+          <w:ilvl w:val="0"/>
+          <w:numId w:val="1"/>
+        </w:numPr>
+      </w:pPr>
+      <w:proofErr w:type="spellStart"/>
+      <w:r>
+        <w:t>propeties</w:t>
+      </w:r>
+      <w:proofErr w:type="spellEnd"/>
+      <w:r>
+        <w:t xml:space="preserve"> : {</w:t>
+      </w:r>
+    </w:p>
+    <w:p>
+      <w:pPr>
+        <w:pStyle w:val="Citation"/>
+        <w:ind w:left="357"/>
+      </w:pPr>
+      <w:r>
+        <w:tab/>
+      </w:r>
+      <w:proofErr w:type="spellStart"/>
+      <w:proofErr w:type="gramStart"/>
+      <w:r>
+        <w:t>scale</w:t>
+      </w:r>
+      <w:proofErr w:type="spellEnd"/>
+      <w:proofErr w:type="gramEnd"/>
+      <w:r>
+        <w:t xml:space="preserve"> : </w:t>
+      </w:r>
+    </w:p>
+    <w:p>
+      <w:pPr>
+        <w:pStyle w:val="Citation"/>
+        <w:ind w:left="357"/>
+      </w:pPr>
+      <w:r>
+        <w:tab/>
+      </w:r>
+      <w:proofErr w:type="spellStart"/>
+      <w:proofErr w:type="gramStart"/>
+      <w:r>
+        <w:t>hierarchy</w:t>
+      </w:r>
+      <w:proofErr w:type="spellEnd"/>
+      <w:proofErr w:type="gramEnd"/>
+      <w:r>
+        <w:t xml:space="preserve"> :</w:t>
+      </w:r>
+    </w:p>
+    <w:p>
+      <w:pPr>
+        <w:pStyle w:val="Citation"/>
+        <w:ind w:left="357"/>
+      </w:pPr>
+      <w:r>
+        <w:t>}</w:t>
+      </w:r>
+    </w:p>
+    <w:p>
+      <w:pPr>
+        <w:ind w:left="357"/>
+      </w:pPr>
+    </w:p>
+    <w:p>
+      <w:pPr>
+        <w:ind w:left="357"/>
+      </w:pPr>
+    </w:p>
+    <w:p>
+      <w:r>
+        <w:t xml:space="preserve">Vous pouvez créer une </w:t>
+      </w:r>
+      <w:proofErr w:type="spellStart"/>
+      <w:r>
+        <w:t>slide</w:t>
+      </w:r>
+      <w:proofErr w:type="spellEnd"/>
+      <w:r>
+        <w:t xml:space="preserve"> </w:t>
+      </w:r>
+      <w:proofErr w:type="spellStart"/>
+      <w:r>
+        <w:t>directemement</w:t>
+      </w:r>
+      <w:proofErr w:type="spellEnd"/>
+      <w:r>
+        <w:t xml:space="preserve"> avec des attributs, pour cela il faut passer un seul argument à new </w:t>
+      </w:r>
+      <w:proofErr w:type="spellStart"/>
+      <w:proofErr w:type="gramStart"/>
+      <w:r>
+        <w:t>Slide</w:t>
+      </w:r>
+      <w:proofErr w:type="spellEnd"/>
+      <w:r>
+        <w:t>(</w:t>
+      </w:r>
+      <w:proofErr w:type="gramEnd"/>
+      <w:r>
+        <w:t xml:space="preserve">);, cet argument étant un objet contenant les </w:t>
+      </w:r>
+      <w:proofErr w:type="spellStart"/>
+      <w:r>
+        <w:t>atributs</w:t>
+      </w:r>
+      <w:proofErr w:type="spellEnd"/>
+      <w:r>
+        <w:t xml:space="preserve"> objets que vous voulez renseigner. </w:t>
+      </w:r>
+    </w:p>
+    <w:p>
+      <w:r>
+        <w:lastRenderedPageBreak/>
+        <w:t xml:space="preserve">Par exemple, pour créer une </w:t>
+      </w:r>
+      <w:proofErr w:type="spellStart"/>
+      <w:r>
+        <w:t>slide</w:t>
+      </w:r>
+      <w:proofErr w:type="spellEnd"/>
+      <w:r>
+        <w:t xml:space="preserve"> avec des coordonnées :</w:t>
+      </w:r>
+    </w:p>
+    <w:p>
+      <w:pPr>
+        <w:pStyle w:val="Citation"/>
+      </w:pPr>
+      <w:r>
+        <w:t xml:space="preserve">var </w:t>
+      </w:r>
+      <w:proofErr w:type="spellStart"/>
+      <w:r>
+        <w:t>slide</w:t>
+      </w:r>
+      <w:proofErr w:type="spellEnd"/>
+      <w:r>
+        <w:t xml:space="preserve"> =  new </w:t>
+      </w:r>
+      <w:proofErr w:type="spellStart"/>
+      <w:proofErr w:type="gramStart"/>
+      <w:r>
+        <w:t>Slide</w:t>
+      </w:r>
+      <w:proofErr w:type="spellEnd"/>
+      <w:r>
+        <w:t>(</w:t>
+      </w:r>
+      <w:proofErr w:type="gramEnd"/>
+    </w:p>
+    <w:p>
+      <w:pPr>
+        <w:pStyle w:val="Citation"/>
+      </w:pPr>
+      <w:r>
+        <w:tab/>
+      </w:r>
+      <w:proofErr w:type="gramStart"/>
+      <w:r>
+        <w:t>pos</w:t>
+      </w:r>
+      <w:proofErr w:type="gramEnd"/>
+      <w:r>
+        <w:t xml:space="preserve"> : {</w:t>
+      </w:r>
+    </w:p>
+    <w:p>
+      <w:pPr>
+        <w:pStyle w:val="Citation"/>
+      </w:pPr>
+      <w:r>
+        <w:tab/>
+      </w:r>
+      <w:r>
+        <w:tab/>
+        <w:t>x : 200,</w:t>
+      </w:r>
+    </w:p>
+    <w:p>
+      <w:pPr>
+        <w:pStyle w:val="Citation"/>
+      </w:pPr>
+      <w:r>
+        <w:tab/>
+      </w:r>
+      <w:r>
+        <w:tab/>
+      </w:r>
+      <w:proofErr w:type="gramStart"/>
+      <w:r>
+        <w:t>y</w:t>
+      </w:r>
+      <w:proofErr w:type="gramEnd"/>
+      <w:r>
+        <w:t xml:space="preserve"> : 400</w:t>
+      </w:r>
+    </w:p>
+    <w:p>
+      <w:pPr>
+        <w:pStyle w:val="Citation"/>
+      </w:pPr>
+      <w:r>
+        <w:tab/>
+        <w:t>}</w:t>
+      </w:r>
+    </w:p>
+    <w:p>
+      <w:pPr>
+        <w:pStyle w:val="Citation"/>
+      </w:pPr>
+      <w:r>
+        <w:t>);</w:t>
+      </w:r>
+    </w:p>
+    <w:p>
+      <w:r>
+        <w:t xml:space="preserve">Idem pour créer une </w:t>
+      </w:r>
+      <w:proofErr w:type="spellStart"/>
+      <w:r>
+        <w:t>slide</w:t>
+      </w:r>
+      <w:proofErr w:type="spellEnd"/>
+      <w:r>
+        <w:t xml:space="preserve"> avec des rotations :</w:t>
+      </w:r>
+    </w:p>
+    <w:p>
+      <w:pPr>
+        <w:pStyle w:val="Citation"/>
+      </w:pPr>
+      <w:r>
+        <w:t xml:space="preserve">var </w:t>
+      </w:r>
+      <w:proofErr w:type="spellStart"/>
+      <w:r>
+        <w:t>slide</w:t>
+      </w:r>
+      <w:proofErr w:type="spellEnd"/>
+      <w:r>
+        <w:t xml:space="preserve"> =  new </w:t>
+      </w:r>
+      <w:proofErr w:type="spellStart"/>
+      <w:proofErr w:type="gramStart"/>
+      <w:r>
+        <w:t>Slide</w:t>
+      </w:r>
+      <w:proofErr w:type="spellEnd"/>
+      <w:r>
+        <w:t>(</w:t>
+      </w:r>
+      <w:proofErr w:type="gramEnd"/>
+    </w:p>
+    <w:p>
+      <w:pPr>
+        <w:pStyle w:val="Citation"/>
+      </w:pPr>
+      <w:r>
+        <w:tab/>
+      </w:r>
+      <w:proofErr w:type="spellStart"/>
+      <w:proofErr w:type="gramStart"/>
+      <w:r>
+        <w:t>rotate</w:t>
+      </w:r>
+      <w:proofErr w:type="spellEnd"/>
+      <w:proofErr w:type="gramEnd"/>
+      <w:r>
+        <w:t xml:space="preserve"> : {</w:t>
+      </w:r>
+    </w:p>
+    <w:p>
+      <w:pPr>
+        <w:pStyle w:val="Citation"/>
+      </w:pPr>
+      <w:r>
+        <w:tab/>
+      </w:r>
+      <w:r>
+        <w:tab/>
+      </w:r>
+      <w:proofErr w:type="gramStart"/>
+      <w:r>
+        <w:t>y</w:t>
+      </w:r>
+      <w:proofErr w:type="gramEnd"/>
+      <w:r>
+        <w:t xml:space="preserve"> : 45</w:t>
+      </w:r>
+    </w:p>
+    <w:p>
+      <w:pPr>
+        <w:pStyle w:val="Citation"/>
+      </w:pPr>
+      <w:r>
+        <w:tab/>
+      </w:r>
+      <w:r>
+        <w:tab/>
+      </w:r>
+    </w:p>
+    <w:p>
+      <w:pPr>
+        <w:pStyle w:val="Citation"/>
+      </w:pPr>
+      <w:r>
+        <w:tab/>
+        <w:t>}</w:t>
+      </w:r>
+    </w:p>
+    <w:p>
+      <w:pPr>
+        <w:pStyle w:val="Citation"/>
+      </w:pPr>
+      <w:r>
+        <w:t>);</w:t>
+      </w:r>
+    </w:p>
+    <w:p>
+      <w:r>
+        <w:t xml:space="preserve">Comme vous pouvez le constater, il est possible de ne renseigner qu'une seule </w:t>
+      </w:r>
+      <w:r>
+        <w:t xml:space="preserve">coordonnée, le constructeur de la classe </w:t>
+      </w:r>
+      <w:proofErr w:type="spellStart"/>
+      <w:r>
+        <w:t>Slide</w:t>
+      </w:r>
+      <w:proofErr w:type="spellEnd"/>
+      <w:r>
+        <w:t xml:space="preserve"> se chargera de renseigner les autres paramètres avec les valeurs par défaut.</w:t>
+      </w:r>
+    </w:p>
+    <w:p/>
+    <w:p>
+      <w:r>
+        <w:t xml:space="preserve">Note : Les </w:t>
+      </w:r>
+      <w:proofErr w:type="spellStart"/>
+      <w:r>
+        <w:t>rotates</w:t>
+      </w:r>
+      <w:proofErr w:type="spellEnd"/>
+      <w:r>
+        <w:t xml:space="preserve"> sont en degrés, ainsi renseigner </w:t>
+      </w:r>
+      <w:proofErr w:type="spellStart"/>
+      <w:r>
+        <w:t>rotate.x</w:t>
+      </w:r>
+      <w:proofErr w:type="spellEnd"/>
+      <w:r>
+        <w:t xml:space="preserve"> : 360 n'aura pas d'effet visible. </w:t>
+      </w:r>
+      <w:r>
+        <w:t xml:space="preserve"> </w:t>
+      </w:r>
+    </w:p>
+    <w:p>
+      <w:r>
+        <w:t>Notes : les valeurs par défaut sont 0 que ce soit pour la position ou pour la rotation</w:t>
+      </w:r>
+    </w:p>
+    <w:p/>
+    <w:p>
+      <w:pPr>
+        <w:pStyle w:val="Titre3"/>
+      </w:pPr>
+      <w:r>
+        <w:t>Modification</w:t>
+      </w:r>
+    </w:p>
+    <w:p>
+      <w:r>
+        <w:t xml:space="preserve">C'est bien beau de créer des </w:t>
+      </w:r>
+      <w:proofErr w:type="spellStart"/>
+      <w:r>
+        <w:t>slides</w:t>
+      </w:r>
+      <w:proofErr w:type="spellEnd"/>
+      <w:r>
+        <w:t xml:space="preserve"> où nous voulons, orientées comme nous voulons, mais le but d'un éditeur est bien de proposer de déplacer et d'orienter des </w:t>
+      </w:r>
+      <w:proofErr w:type="spellStart"/>
+      <w:r>
+        <w:t>slides</w:t>
+      </w:r>
+      <w:proofErr w:type="spellEnd"/>
+      <w:r>
+        <w:t xml:space="preserve"> à convenances. C'est très facile ! </w:t>
+      </w:r>
+    </w:p>
+    <w:p>
+      <w:r>
+        <w:t xml:space="preserve">Prenez votre </w:t>
+      </w:r>
+      <w:proofErr w:type="spellStart"/>
+      <w:r>
+        <w:t>slide</w:t>
+      </w:r>
+      <w:proofErr w:type="spellEnd"/>
+      <w:r>
+        <w:t xml:space="preserve">  créer via :</w:t>
+      </w:r>
+    </w:p>
+    <w:p>
+      <w:pPr>
+        <w:pStyle w:val="Citation"/>
+        <w:ind w:firstLine="0"/>
+      </w:pPr>
+      <w:r>
+        <w:t xml:space="preserve">       var </w:t>
+      </w:r>
+      <w:proofErr w:type="spellStart"/>
+      <w:r>
+        <w:t>slide</w:t>
+      </w:r>
+      <w:proofErr w:type="spellEnd"/>
+      <w:r>
+        <w:t xml:space="preserve"> = new </w:t>
+      </w:r>
+      <w:proofErr w:type="spellStart"/>
+      <w:proofErr w:type="gramStart"/>
+      <w:r>
+        <w:t>Slide</w:t>
+      </w:r>
+      <w:proofErr w:type="spellEnd"/>
+      <w:r>
+        <w:t>(</w:t>
+      </w:r>
+      <w:proofErr w:type="gramEnd"/>
+      <w:r>
+        <w:t>);</w:t>
+      </w:r>
+    </w:p>
+    <w:p>
+      <w:r>
+        <w:t xml:space="preserve">Obtenir sa position ? </w:t>
+      </w:r>
+    </w:p>
+    <w:p>
+      <w:pPr>
+        <w:pStyle w:val="Citation"/>
+      </w:pPr>
+      <w:proofErr w:type="gramStart"/>
+      <w:r>
+        <w:t>var</w:t>
+      </w:r>
+      <w:proofErr w:type="gramEnd"/>
+      <w:r>
+        <w:t xml:space="preserve"> </w:t>
+      </w:r>
+      <w:proofErr w:type="spellStart"/>
+      <w:r>
+        <w:t>posX</w:t>
+      </w:r>
+      <w:proofErr w:type="spellEnd"/>
+      <w:r>
+        <w:t xml:space="preserve"> =  </w:t>
+      </w:r>
+      <w:proofErr w:type="spellStart"/>
+      <w:r>
+        <w:t>slide.pos.x</w:t>
+      </w:r>
+      <w:proofErr w:type="spellEnd"/>
+      <w:r>
+        <w:t>;</w:t>
+      </w:r>
+    </w:p>
+    <w:p>
+      <w:r>
+        <w:t>Modifier sa position ?</w:t>
+      </w:r>
+    </w:p>
+    <w:p>
+      <w:pPr>
+        <w:pStyle w:val="Citation"/>
+      </w:pPr>
+      <w:proofErr w:type="spellStart"/>
+      <w:r>
+        <w:t>slide.pos.x</w:t>
+      </w:r>
+      <w:proofErr w:type="spellEnd"/>
+      <w:r>
+        <w:t xml:space="preserve">  = 1000;</w:t>
+      </w:r>
+    </w:p>
+    <w:p>
+      <w:r>
+        <w:t>Modifier sa rotation ?</w:t>
+      </w:r>
+    </w:p>
+    <w:p>
+      <w:pPr>
+        <w:pStyle w:val="Citation"/>
+      </w:pPr>
+      <w:proofErr w:type="spellStart"/>
+      <w:r>
+        <w:t>slide.rotate</w:t>
+      </w:r>
+      <w:proofErr w:type="spellEnd"/>
+      <w:r>
+        <w:t xml:space="preserve"> += 20;  </w:t>
+      </w:r>
+      <w:r>
+        <w:tab/>
+      </w:r>
+      <w:r>
+        <w:tab/>
+      </w:r>
+      <w:r>
+        <w:tab/>
+        <w:t>//en degrés, sens anti-trigo</w:t>
+      </w:r>
+    </w:p>
+    <w:p>
+      <w:r>
+        <w:t xml:space="preserve">Modifier sa </w:t>
+      </w:r>
+      <w:proofErr w:type="gramStart"/>
+      <w:r>
+        <w:t>taille  ?</w:t>
+      </w:r>
+      <w:proofErr w:type="gramEnd"/>
+    </w:p>
+    <w:p>
+      <w:pPr>
+        <w:pStyle w:val="Citation"/>
+      </w:pPr>
+      <w:proofErr w:type="spellStart"/>
+      <w:r>
+        <w:t>slide.properties.scale</w:t>
+      </w:r>
+      <w:proofErr w:type="spellEnd"/>
+      <w:r>
+        <w:t xml:space="preserve"> = 10;</w:t>
+      </w:r>
+      <w:r>
+        <w:tab/>
+      </w:r>
+      <w:r>
+        <w:tab/>
+        <w:t>//</w:t>
+      </w:r>
+      <w:proofErr w:type="spellStart"/>
+      <w:r>
+        <w:t>scale</w:t>
+      </w:r>
+      <w:proofErr w:type="spellEnd"/>
+      <w:r>
+        <w:t xml:space="preserve"> = 1 est une </w:t>
+      </w:r>
+      <w:proofErr w:type="spellStart"/>
+      <w:r>
+        <w:t>slide</w:t>
+      </w:r>
+      <w:proofErr w:type="spellEnd"/>
+      <w:r>
+        <w:t xml:space="preserve"> de 700*900, le </w:t>
+      </w:r>
+      <w:proofErr w:type="spellStart"/>
+      <w:r>
+        <w:t>scale</w:t>
+      </w:r>
+      <w:proofErr w:type="spellEnd"/>
+      <w:r>
+        <w:t xml:space="preserve"> est </w:t>
+      </w:r>
+      <w:proofErr w:type="spellStart"/>
+      <w:r>
+        <w:t>proportionel</w:t>
+      </w:r>
+      <w:proofErr w:type="spellEnd"/>
+    </w:p>
+    <w:p/>
+    <w:p>
+      <w:pPr>
+        <w:pStyle w:val="Titre3"/>
+      </w:pPr>
+      <w:r>
+        <w:t>Suppression</w:t>
+      </w:r>
+    </w:p>
+    <w:p>
+      <w:r>
+        <w:t xml:space="preserve">Supprimer une </w:t>
+      </w:r>
+      <w:proofErr w:type="spellStart"/>
+      <w:r>
+        <w:t>slide</w:t>
+      </w:r>
+      <w:proofErr w:type="spellEnd"/>
+      <w:r>
+        <w:t xml:space="preserve"> est aussi simple que :</w:t>
+      </w:r>
+    </w:p>
+    <w:p>
+      <w:pPr>
+        <w:pStyle w:val="Citation"/>
+      </w:pPr>
+      <w:proofErr w:type="spellStart"/>
+      <w:proofErr w:type="gramStart"/>
+      <w:r>
+        <w:t>slide.destroy</w:t>
+      </w:r>
+      <w:proofErr w:type="spellEnd"/>
+      <w:r>
+        <w:t>(</w:t>
+      </w:r>
+      <w:proofErr w:type="gramEnd"/>
+      <w:r>
+        <w:t>);</w:t>
+      </w:r>
+    </w:p>
+    <w:p/>
+    <w:p>
+      <w:pPr>
+        <w:pStyle w:val="Titre3"/>
+      </w:pPr>
+      <w:r>
+        <w:t>Voir dans console</w:t>
+      </w:r>
+    </w:p>
+    <w:p>
+      <w:r>
+        <w:t xml:space="preserve">Parce que parfois il peut être utile de voir les attributs de la </w:t>
+      </w:r>
+      <w:proofErr w:type="spellStart"/>
+      <w:r>
+        <w:t>slide</w:t>
+      </w:r>
+      <w:proofErr w:type="spellEnd"/>
+      <w:r>
+        <w:t xml:space="preserve">, </w:t>
+      </w:r>
+    </w:p>
+    <w:p>
+      <w:pPr>
+        <w:pStyle w:val="Citation"/>
+      </w:pPr>
+      <w:proofErr w:type="spellStart"/>
+      <w:proofErr w:type="gramStart"/>
+      <w:r>
+        <w:t>slide.show</w:t>
+      </w:r>
+      <w:proofErr w:type="spellEnd"/>
+      <w:r>
+        <w:t>(</w:t>
+      </w:r>
+      <w:proofErr w:type="gramEnd"/>
+      <w:r>
+        <w:t>);</w:t>
+      </w:r>
+    </w:p>
+    <w:p>
+      <w:proofErr w:type="gramStart"/>
+      <w:r>
+        <w:t>permet</w:t>
+      </w:r>
+      <w:proofErr w:type="gramEnd"/>
+      <w:r>
+        <w:t xml:space="preserve"> d'afficher en console l'ensemble des attributs (pos, </w:t>
+      </w:r>
+      <w:proofErr w:type="spellStart"/>
+      <w:r>
+        <w:t>rotate</w:t>
+      </w:r>
+      <w:proofErr w:type="spellEnd"/>
+      <w:r>
+        <w:t xml:space="preserve">, </w:t>
+      </w:r>
+      <w:proofErr w:type="spellStart"/>
+      <w:r>
+        <w:t>properties</w:t>
+      </w:r>
+      <w:proofErr w:type="spellEnd"/>
+      <w:r>
+        <w:t>) ainsi que le nombre d'</w:t>
+      </w:r>
+      <w:proofErr w:type="spellStart"/>
+      <w:r>
+        <w:t>element</w:t>
+      </w:r>
+      <w:proofErr w:type="spellEnd"/>
+      <w:r>
+        <w:t xml:space="preserve"> contenus dans la </w:t>
+      </w:r>
+      <w:proofErr w:type="spellStart"/>
+      <w:r>
+        <w:t>slide</w:t>
+      </w:r>
+      <w:proofErr w:type="spellEnd"/>
+    </w:p>
+    <w:p>
+      <w:pPr>
+        <w:pStyle w:val="Citation"/>
+      </w:pPr>
+      <w:proofErr w:type="spellStart"/>
+      <w:proofErr w:type="gramStart"/>
+      <w:r>
+        <w:t>slide.show</w:t>
+      </w:r>
+      <w:proofErr w:type="spellEnd"/>
+      <w:r>
+        <w:t>(</w:t>
+      </w:r>
+      <w:proofErr w:type="gramEnd"/>
+      <w:r>
+        <w:t>'</w:t>
+      </w:r>
+      <w:proofErr w:type="spellStart"/>
+      <w:r>
+        <w:t>element</w:t>
+      </w:r>
+      <w:proofErr w:type="spellEnd"/>
+      <w:r>
+        <w:t>');</w:t>
+      </w:r>
+    </w:p>
+    <w:p>
+      <w:proofErr w:type="gramStart"/>
+      <w:r>
+        <w:t>permet</w:t>
+      </w:r>
+      <w:proofErr w:type="gramEnd"/>
+      <w:r>
+        <w:t xml:space="preserve"> d'afficher en console l'ensemble des attributs des éléments contenus dans la </w:t>
+      </w:r>
+      <w:proofErr w:type="spellStart"/>
+      <w:r>
+        <w:t>slide</w:t>
+      </w:r>
+      <w:proofErr w:type="spellEnd"/>
+      <w:r>
+        <w:t>.</w:t>
+      </w:r>
+    </w:p>
+    <w:p/>
+    <w:p>
+      <w:r>
+        <w:t>En parlant d'</w:t>
+      </w:r>
+      <w:proofErr w:type="spellStart"/>
+      <w:r>
+        <w:t>élements</w:t>
+      </w:r>
+      <w:proofErr w:type="spellEnd"/>
+      <w:r>
+        <w:t xml:space="preserve"> de </w:t>
+      </w:r>
+      <w:proofErr w:type="spellStart"/>
+      <w:r>
+        <w:t>slide</w:t>
+      </w:r>
+      <w:proofErr w:type="spellEnd"/>
+      <w:r>
+        <w:t>, voici ce qu'ils sont.</w:t>
+      </w:r>
+    </w:p>
+    <w:p>
+      <w:r>
+        <w:t xml:space="preserve"> </w:t>
+      </w:r>
+    </w:p>
+    <w:p>
+      <w:pPr>
+        <w:pStyle w:val="Titre3"/>
+      </w:pPr>
+      <w:r>
+        <w:lastRenderedPageBreak/>
+        <w:t xml:space="preserve">La classe </w:t>
+      </w:r>
+      <w:proofErr w:type="spellStart"/>
+      <w:r>
+        <w:t>Element</w:t>
+      </w:r>
+      <w:proofErr w:type="spellEnd"/>
+      <w:r>
+        <w:t xml:space="preserve"> et ses enfants</w:t>
+      </w:r>
+    </w:p>
+    <w:p>
+      <w:r>
+        <w:t xml:space="preserve">Les </w:t>
+      </w:r>
+      <w:proofErr w:type="spellStart"/>
+      <w:r>
+        <w:t>élements</w:t>
+      </w:r>
+      <w:proofErr w:type="spellEnd"/>
+      <w:r>
+        <w:t xml:space="preserve"> composants les </w:t>
+      </w:r>
+      <w:proofErr w:type="spellStart"/>
+      <w:r>
+        <w:t>slides</w:t>
+      </w:r>
+      <w:proofErr w:type="spellEnd"/>
+      <w:r>
+        <w:t xml:space="preserve"> </w:t>
+      </w:r>
+      <w:r>
+        <w:t>fonctionnent</w:t>
+      </w:r>
+      <w:r>
+        <w:t xml:space="preserve"> sur le même principe que les </w:t>
+      </w:r>
+      <w:proofErr w:type="spellStart"/>
+      <w:r>
+        <w:t>slides</w:t>
+      </w:r>
+      <w:proofErr w:type="spellEnd"/>
+      <w:r>
+        <w:t xml:space="preserve"> à ceci près que le constructeur exige </w:t>
+      </w:r>
+      <w:r>
+        <w:t xml:space="preserve">en premier paramètre le matricule d'une </w:t>
+      </w:r>
+      <w:proofErr w:type="spellStart"/>
+      <w:r>
+        <w:t>slide</w:t>
+      </w:r>
+      <w:proofErr w:type="spellEnd"/>
+      <w:r>
+        <w:t xml:space="preserve"> dans </w:t>
+      </w:r>
+      <w:proofErr w:type="spellStart"/>
+      <w:r>
+        <w:t>laquel</w:t>
+      </w:r>
+      <w:proofErr w:type="spellEnd"/>
+      <w:r>
+        <w:t xml:space="preserve"> insérer l'</w:t>
+      </w:r>
+      <w:proofErr w:type="spellStart"/>
+      <w:r>
+        <w:t>element</w:t>
+      </w:r>
+      <w:proofErr w:type="spellEnd"/>
+      <w:r>
+        <w:t xml:space="preserve">. En effet, un </w:t>
+      </w:r>
+      <w:proofErr w:type="spellStart"/>
+      <w:r>
+        <w:t>element</w:t>
+      </w:r>
+      <w:proofErr w:type="spellEnd"/>
+      <w:r>
+        <w:t xml:space="preserve"> n'a pas d'</w:t>
+      </w:r>
+      <w:proofErr w:type="spellStart"/>
+      <w:r>
+        <w:t>éxistence</w:t>
+      </w:r>
+      <w:proofErr w:type="spellEnd"/>
+      <w:r>
+        <w:t xml:space="preserve"> en dehors d'une </w:t>
+      </w:r>
+      <w:proofErr w:type="spellStart"/>
+      <w:r>
+        <w:t>slide</w:t>
+      </w:r>
+      <w:proofErr w:type="spellEnd"/>
+      <w:r>
+        <w:t xml:space="preserve">, lors de sa création il faut renseigner une </w:t>
+      </w:r>
+      <w:proofErr w:type="spellStart"/>
+      <w:r>
+        <w:t>slide</w:t>
+      </w:r>
+      <w:proofErr w:type="spellEnd"/>
+      <w:r>
+        <w:t xml:space="preserve"> de destination. Mais comme je suis gentil, si jamais vous ne savez pas où insérer un </w:t>
+      </w:r>
+      <w:proofErr w:type="spellStart"/>
+      <w:r>
+        <w:t>element</w:t>
+      </w:r>
+      <w:proofErr w:type="spellEnd"/>
+      <w:r>
+        <w:t xml:space="preserve"> ou si le matricule que vous renseigné ne correspond pas à une </w:t>
+      </w:r>
+      <w:proofErr w:type="spellStart"/>
+      <w:r>
+        <w:t>slide</w:t>
+      </w:r>
+      <w:proofErr w:type="spellEnd"/>
+      <w:r>
+        <w:t xml:space="preserve"> </w:t>
+      </w:r>
+      <w:proofErr w:type="spellStart"/>
+      <w:r>
+        <w:t>éxistante</w:t>
+      </w:r>
+      <w:proofErr w:type="spellEnd"/>
+      <w:r>
+        <w:t xml:space="preserve">, le constructeur proposera à l'utilisateur de sélectionner une </w:t>
+      </w:r>
+      <w:proofErr w:type="spellStart"/>
+      <w:r>
+        <w:t>slide</w:t>
+      </w:r>
+      <w:proofErr w:type="spellEnd"/>
+      <w:r>
+        <w:t xml:space="preserve"> via un click (le fond de la présentation est alors assombri jusqu'à ce qu'une </w:t>
+      </w:r>
+      <w:proofErr w:type="spellStart"/>
+      <w:r>
+        <w:t>slide</w:t>
+      </w:r>
+      <w:proofErr w:type="spellEnd"/>
+      <w:r>
+        <w:t xml:space="preserve"> soit </w:t>
+      </w:r>
+      <w:proofErr w:type="spellStart"/>
+      <w:r>
+        <w:t>selectionée</w:t>
+      </w:r>
+      <w:proofErr w:type="spellEnd"/>
+      <w:r>
+        <w:t xml:space="preserve"> par un click). </w:t>
+      </w:r>
+    </w:p>
+    <w:p/>
+    <w:p>
+      <w:r>
+        <w:t xml:space="preserve">La création et l'édition des </w:t>
+      </w:r>
+      <w:proofErr w:type="spellStart"/>
+      <w:r>
+        <w:t>élements</w:t>
+      </w:r>
+      <w:proofErr w:type="spellEnd"/>
+      <w:r>
+        <w:t xml:space="preserve"> suivent la même logique que les </w:t>
+      </w:r>
+      <w:proofErr w:type="spellStart"/>
+      <w:r>
+        <w:t>slides</w:t>
+      </w:r>
+      <w:proofErr w:type="spellEnd"/>
+      <w:r>
+        <w:t xml:space="preserve">. A la création vous pouvez renseigner en second </w:t>
+      </w:r>
+      <w:proofErr w:type="spellStart"/>
+      <w:r>
+        <w:t>parametre</w:t>
+      </w:r>
+      <w:proofErr w:type="spellEnd"/>
+      <w:r>
+        <w:t xml:space="preserve"> un objet </w:t>
+      </w:r>
+      <w:proofErr w:type="spellStart"/>
+      <w:r>
+        <w:t>Javascript</w:t>
+      </w:r>
+      <w:proofErr w:type="spellEnd"/>
+      <w:r>
+        <w:t xml:space="preserve"> contenant les attributs objets que vous voulez </w:t>
+      </w:r>
+      <w:proofErr w:type="spellStart"/>
+      <w:r>
+        <w:t>renseingner</w:t>
+      </w:r>
+      <w:proofErr w:type="spellEnd"/>
+      <w:r>
+        <w:t xml:space="preserve">. Pour la modification le principe est le </w:t>
+      </w:r>
+      <w:proofErr w:type="spellStart"/>
+      <w:r>
+        <w:t>meme</w:t>
+      </w:r>
+      <w:proofErr w:type="spellEnd"/>
+      <w:r>
+        <w:t xml:space="preserve"> qu'avec les instances de </w:t>
+      </w:r>
+      <w:proofErr w:type="spellStart"/>
+      <w:r>
+        <w:t>Slide</w:t>
+      </w:r>
+      <w:proofErr w:type="spellEnd"/>
+      <w:r>
+        <w:t xml:space="preserve">, vous modifier l'instance d'un </w:t>
+      </w:r>
+      <w:proofErr w:type="spellStart"/>
+      <w:r>
+        <w:t>element</w:t>
+      </w:r>
+      <w:proofErr w:type="spellEnd"/>
+      <w:r>
+        <w:t xml:space="preserve"> et c'est répercuté sur la présentation. </w:t>
+      </w:r>
+    </w:p>
+    <w:p>
+      <w:r>
+        <w:t xml:space="preserve">Attention, </w:t>
+      </w:r>
+      <w:proofErr w:type="spellStart"/>
+      <w:r>
+        <w:t>Element</w:t>
+      </w:r>
+      <w:proofErr w:type="spellEnd"/>
+      <w:r>
+        <w:t xml:space="preserve"> est une classe interface, instancier un </w:t>
+      </w:r>
+      <w:proofErr w:type="spellStart"/>
+      <w:r>
+        <w:t>Element</w:t>
+      </w:r>
+      <w:proofErr w:type="spellEnd"/>
+      <w:r>
+        <w:t xml:space="preserve"> ne posera pas d'erreurs mais ne servira à rien !</w:t>
+      </w:r>
+    </w:p>
+    <w:p>
+      <w:r>
+        <w:t xml:space="preserve">Pour ne pas me </w:t>
+      </w:r>
+      <w:proofErr w:type="spellStart"/>
+      <w:r>
+        <w:t>repeter</w:t>
+      </w:r>
+      <w:proofErr w:type="spellEnd"/>
+      <w:r>
+        <w:t xml:space="preserve">, je vais juste détailler les </w:t>
+      </w:r>
+      <w:proofErr w:type="spellStart"/>
+      <w:r>
+        <w:t>atributs</w:t>
+      </w:r>
+      <w:proofErr w:type="spellEnd"/>
+      <w:r>
+        <w:t xml:space="preserve"> et les méthodes de chaque enfant de </w:t>
+      </w:r>
+      <w:proofErr w:type="spellStart"/>
+      <w:r>
+        <w:t>Element</w:t>
+      </w:r>
+      <w:proofErr w:type="spellEnd"/>
+      <w:r>
+        <w:t xml:space="preserve"> qui peuvent être définis lors de la création ou modifier via l'instance comme pour </w:t>
+      </w:r>
+      <w:proofErr w:type="spellStart"/>
+      <w:r>
+        <w:t>slide</w:t>
+      </w:r>
+      <w:proofErr w:type="spellEnd"/>
+      <w:r>
+        <w:t>.</w:t>
       </w:r>
     </w:p>
     <w:p>
@@ -49,6 +1504,213 @@
     </w:p>
     <w:p>
       <w:pPr>
+        <w:pStyle w:val="Citation"/>
+        <w:numPr>
+          <w:ilvl w:val="0"/>
+          <w:numId w:val="1"/>
+        </w:numPr>
+      </w:pPr>
+      <w:r>
+        <w:t xml:space="preserve">matricule: </w:t>
+      </w:r>
+      <w:r>
+        <w:tab/>
+      </w:r>
+      <w:r>
+        <w:tab/>
+        <w:t xml:space="preserve">//par défaut, </w:t>
+      </w:r>
+      <w:proofErr w:type="spellStart"/>
+      <w:r>
+        <w:t>elementtexte+cptcomposant</w:t>
+      </w:r>
+      <w:proofErr w:type="spellEnd"/>
+      <w:r>
+        <w:t xml:space="preserve"> </w:t>
+      </w:r>
+    </w:p>
+    <w:p>
+      <w:pPr>
+        <w:pStyle w:val="Citation"/>
+        <w:numPr>
+          <w:ilvl w:val="0"/>
+          <w:numId w:val="1"/>
+        </w:numPr>
+      </w:pPr>
+      <w:r>
+        <w:t>pos : {</w:t>
+      </w:r>
+    </w:p>
+    <w:p>
+      <w:pPr>
+        <w:pStyle w:val="Citation"/>
+        <w:ind w:left="357"/>
+      </w:pPr>
+      <w:r>
+        <w:tab/>
+        <w:t xml:space="preserve">x: </w:t>
+      </w:r>
+    </w:p>
+    <w:p>
+      <w:pPr>
+        <w:pStyle w:val="Citation"/>
+        <w:ind w:left="357"/>
+      </w:pPr>
+      <w:r>
+        <w:tab/>
+      </w:r>
+      <w:proofErr w:type="gramStart"/>
+      <w:r>
+        <w:t>y</w:t>
+      </w:r>
+      <w:proofErr w:type="gramEnd"/>
+      <w:r>
+        <w:t xml:space="preserve"> :</w:t>
+      </w:r>
+      <w:r>
+        <w:tab/>
+      </w:r>
+    </w:p>
+    <w:p>
+      <w:pPr>
+        <w:pStyle w:val="Citation"/>
+        <w:ind w:left="357"/>
+      </w:pPr>
+      <w:r>
+        <w:t>}</w:t>
+      </w:r>
+    </w:p>
+    <w:p>
+      <w:pPr>
+        <w:pStyle w:val="Citation"/>
+        <w:numPr>
+          <w:ilvl w:val="0"/>
+          <w:numId w:val="1"/>
+        </w:numPr>
+      </w:pPr>
+      <w:proofErr w:type="spellStart"/>
+      <w:r>
+        <w:t>prope</w:t>
+      </w:r>
+      <w:r>
+        <w:t>r</w:t>
+      </w:r>
+      <w:r>
+        <w:t>ties</w:t>
+      </w:r>
+      <w:proofErr w:type="spellEnd"/>
+      <w:r>
+        <w:t xml:space="preserve"> : {</w:t>
+      </w:r>
+    </w:p>
+    <w:p>
+      <w:pPr>
+        <w:pStyle w:val="Citation"/>
+        <w:ind w:left="357"/>
+      </w:pPr>
+      <w:r>
+        <w:tab/>
+      </w:r>
+      <w:proofErr w:type="gramStart"/>
+      <w:r>
+        <w:t>content</w:t>
+      </w:r>
+      <w:proofErr w:type="gramEnd"/>
+      <w:r>
+        <w:t xml:space="preserve"> :</w:t>
+      </w:r>
+      <w:r>
+        <w:tab/>
+      </w:r>
+      <w:r>
+        <w:tab/>
+      </w:r>
+      <w:r>
+        <w:t xml:space="preserve">//contenu sous forme de texte </w:t>
+      </w:r>
+    </w:p>
+    <w:p>
+      <w:pPr>
+        <w:pStyle w:val="Citation"/>
+        <w:ind w:left="357"/>
+      </w:pPr>
+      <w:r>
+        <w:tab/>
+      </w:r>
+      <w:proofErr w:type="spellStart"/>
+      <w:r>
+        <w:t>hierarchy</w:t>
+      </w:r>
+      <w:proofErr w:type="spellEnd"/>
+      <w:r>
+        <w:t xml:space="preserve"> :</w:t>
+      </w:r>
+      <w:r>
+        <w:tab/>
+      </w:r>
+      <w:r>
+        <w:tab/>
+        <w:t xml:space="preserve">// </w:t>
+      </w:r>
+      <w:proofErr w:type="spellStart"/>
+      <w:r>
+        <w:t>bodyText</w:t>
+      </w:r>
+      <w:proofErr w:type="spellEnd"/>
+      <w:r>
+        <w:t>, H1Text, H2Text, H3Text</w:t>
+      </w:r>
+    </w:p>
+    <w:p>
+      <w:pPr>
+        <w:pStyle w:val="Citation"/>
+        <w:ind w:left="357"/>
+      </w:pPr>
+      <w:r>
+        <w:t>}</w:t>
+      </w:r>
+    </w:p>
+    <w:p>
+      <w:pPr>
+        <w:pStyle w:val="Citation"/>
+        <w:numPr>
+          <w:ilvl w:val="0"/>
+          <w:numId w:val="1"/>
+        </w:numPr>
+      </w:pPr>
+      <w:proofErr w:type="gramStart"/>
+      <w:r>
+        <w:t>show()</w:t>
+      </w:r>
+      <w:proofErr w:type="gramEnd"/>
+    </w:p>
+    <w:p>
+      <w:pPr>
+        <w:pStyle w:val="Citation"/>
+        <w:numPr>
+          <w:ilvl w:val="0"/>
+          <w:numId w:val="1"/>
+        </w:numPr>
+      </w:pPr>
+      <w:proofErr w:type="gramStart"/>
+      <w:r>
+        <w:t>destroy()</w:t>
+      </w:r>
+      <w:proofErr w:type="gramEnd"/>
+    </w:p>
+    <w:p/>
+    <w:p>
+      <w:proofErr w:type="gramStart"/>
+      <w:r>
+        <w:t>note</w:t>
+      </w:r>
+      <w:proofErr w:type="gramEnd"/>
+      <w:r>
+        <w:t xml:space="preserve"> : pour éditer du texte via l'interface, double click sur le texte en question, le reste est intuitif.</w:t>
+      </w:r>
+    </w:p>
+    <w:p>
+      <w:pPr>
         <w:pStyle w:val="Titre4"/>
       </w:pPr>
       <w:r>
@@ -57,6 +1719,354 @@
     </w:p>
     <w:p>
       <w:pPr>
+        <w:pStyle w:val="Citation"/>
+        <w:numPr>
+          <w:ilvl w:val="0"/>
+          <w:numId w:val="1"/>
+        </w:numPr>
+      </w:pPr>
+      <w:r>
+        <w:t xml:space="preserve">matricule: </w:t>
+      </w:r>
+      <w:r>
+        <w:tab/>
+      </w:r>
+      <w:r>
+        <w:tab/>
+        <w:t xml:space="preserve">//par défaut, </w:t>
+      </w:r>
+      <w:proofErr w:type="spellStart"/>
+      <w:r>
+        <w:t>image+cptcomposant</w:t>
+      </w:r>
+      <w:proofErr w:type="spellEnd"/>
+    </w:p>
+    <w:p>
+      <w:pPr>
+        <w:pStyle w:val="Citation"/>
+        <w:numPr>
+          <w:ilvl w:val="0"/>
+          <w:numId w:val="1"/>
+        </w:numPr>
+      </w:pPr>
+      <w:r>
+        <w:t>pos : {</w:t>
+      </w:r>
+    </w:p>
+    <w:p>
+      <w:pPr>
+        <w:pStyle w:val="Citation"/>
+        <w:ind w:left="357"/>
+      </w:pPr>
+      <w:r>
+        <w:tab/>
+        <w:t xml:space="preserve">x: </w:t>
+      </w:r>
+    </w:p>
+    <w:p>
+      <w:pPr>
+        <w:pStyle w:val="Citation"/>
+        <w:ind w:left="357"/>
+      </w:pPr>
+      <w:r>
+        <w:tab/>
+      </w:r>
+      <w:proofErr w:type="gramStart"/>
+      <w:r>
+        <w:t>y</w:t>
+      </w:r>
+      <w:proofErr w:type="gramEnd"/>
+      <w:r>
+        <w:t xml:space="preserve"> :</w:t>
+      </w:r>
+      <w:r>
+        <w:tab/>
+      </w:r>
+    </w:p>
+    <w:p>
+      <w:pPr>
+        <w:pStyle w:val="Citation"/>
+        <w:ind w:left="357"/>
+      </w:pPr>
+      <w:r>
+        <w:t>}</w:t>
+      </w:r>
+    </w:p>
+    <w:p>
+      <w:pPr>
+        <w:pStyle w:val="Citation"/>
+        <w:numPr>
+          <w:ilvl w:val="0"/>
+          <w:numId w:val="1"/>
+        </w:numPr>
+      </w:pPr>
+      <w:r>
+        <w:t>size : {</w:t>
+      </w:r>
+    </w:p>
+    <w:p>
+      <w:pPr>
+        <w:pStyle w:val="Citation"/>
+        <w:ind w:left="708"/>
+      </w:pPr>
+      <w:proofErr w:type="spellStart"/>
+      <w:proofErr w:type="gramStart"/>
+      <w:r>
+        <w:t>height</w:t>
+      </w:r>
+      <w:proofErr w:type="spellEnd"/>
+      <w:proofErr w:type="gramEnd"/>
+      <w:r>
+        <w:t xml:space="preserve">: </w:t>
+      </w:r>
+    </w:p>
+    <w:p>
+      <w:pPr>
+        <w:pStyle w:val="Citation"/>
+        <w:ind w:left="708"/>
+      </w:pPr>
+      <w:proofErr w:type="spellStart"/>
+      <w:proofErr w:type="gramStart"/>
+      <w:r>
+        <w:t>width</w:t>
+      </w:r>
+      <w:proofErr w:type="spellEnd"/>
+      <w:proofErr w:type="gramEnd"/>
+      <w:r>
+        <w:t xml:space="preserve">: </w:t>
+      </w:r>
+    </w:p>
+    <w:p>
+      <w:pPr>
+        <w:ind w:firstLine="708"/>
+      </w:pPr>
+      <w:r>
+        <w:t>}</w:t>
+      </w:r>
+    </w:p>
+    <w:p>
+      <w:pPr>
+        <w:pStyle w:val="Citation"/>
+        <w:numPr>
+          <w:ilvl w:val="0"/>
+          <w:numId w:val="1"/>
+        </w:numPr>
+      </w:pPr>
+      <w:r>
+        <w:t xml:space="preserve">source :     </w:t>
+      </w:r>
+      <w:r>
+        <w:tab/>
+        <w:t xml:space="preserve">//source HTML ou adresse fichier de l'image </w:t>
+      </w:r>
+    </w:p>
+    <w:p>
+      <w:pPr>
+        <w:pStyle w:val="Citation"/>
+        <w:numPr>
+          <w:ilvl w:val="0"/>
+          <w:numId w:val="1"/>
+        </w:numPr>
+      </w:pPr>
+      <w:proofErr w:type="gramStart"/>
+      <w:r>
+        <w:t>show()</w:t>
+      </w:r>
+      <w:proofErr w:type="gramEnd"/>
+    </w:p>
+    <w:p>
+      <w:pPr>
+        <w:pStyle w:val="Citation"/>
+        <w:numPr>
+          <w:ilvl w:val="0"/>
+          <w:numId w:val="1"/>
+        </w:numPr>
+      </w:pPr>
+      <w:r>
+        <w:t>destroy</w:t>
+      </w:r>
+    </w:p>
+    <w:p/>
+    <w:p/>
+    <w:p>
+      <w:r>
+        <w:t xml:space="preserve">Voilà comment créer un </w:t>
+      </w:r>
+      <w:proofErr w:type="spellStart"/>
+      <w:r>
+        <w:t>élement</w:t>
+      </w:r>
+      <w:proofErr w:type="spellEnd"/>
+      <w:r>
+        <w:t xml:space="preserve"> dans une </w:t>
+      </w:r>
+      <w:proofErr w:type="spellStart"/>
+      <w:r>
+        <w:t>slide</w:t>
+      </w:r>
+      <w:proofErr w:type="spellEnd"/>
+      <w:r>
+        <w:t xml:space="preserve"> (via son matricule). Bien que ce soit tentant, il n'est pas actuellement (4 aout 2013) possible de créer une </w:t>
+      </w:r>
+      <w:proofErr w:type="spellStart"/>
+      <w:r>
+        <w:t>slide</w:t>
+      </w:r>
+      <w:proofErr w:type="spellEnd"/>
+      <w:r>
+        <w:t xml:space="preserve"> avec directement ses </w:t>
+      </w:r>
+      <w:proofErr w:type="spellStart"/>
+      <w:r>
+        <w:t>elements</w:t>
+      </w:r>
+      <w:proofErr w:type="spellEnd"/>
+      <w:r>
+        <w:t xml:space="preserve">. Pour ce faire il faut créer une </w:t>
+      </w:r>
+      <w:proofErr w:type="spellStart"/>
+      <w:r>
+        <w:t>slide</w:t>
+      </w:r>
+      <w:proofErr w:type="spellEnd"/>
+      <w:r>
+        <w:t xml:space="preserve">, récupérer son matricule et ensuite créer les </w:t>
+      </w:r>
+      <w:proofErr w:type="spellStart"/>
+      <w:r>
+        <w:t>élements</w:t>
+      </w:r>
+      <w:proofErr w:type="spellEnd"/>
+      <w:r>
+        <w:t xml:space="preserve"> dans le matricule.</w:t>
+      </w:r>
+    </w:p>
+    <w:p>
+      <w:pPr>
+        <w:pStyle w:val="Citation"/>
+      </w:pPr>
+      <w:r>
+        <w:lastRenderedPageBreak/>
+        <w:t xml:space="preserve">var </w:t>
+      </w:r>
+      <w:proofErr w:type="spellStart"/>
+      <w:r>
+        <w:t>slide</w:t>
+      </w:r>
+      <w:proofErr w:type="spellEnd"/>
+      <w:r>
+        <w:t xml:space="preserve"> = new </w:t>
+      </w:r>
+      <w:proofErr w:type="spellStart"/>
+      <w:proofErr w:type="gramStart"/>
+      <w:r>
+        <w:t>Slide</w:t>
+      </w:r>
+      <w:proofErr w:type="spellEnd"/>
+      <w:r>
+        <w:t>(</w:t>
+      </w:r>
+      <w:proofErr w:type="gramEnd"/>
+      <w:r>
+        <w:t>);</w:t>
+      </w:r>
+    </w:p>
+    <w:p>
+      <w:pPr>
+        <w:pStyle w:val="Citation"/>
+      </w:pPr>
+      <w:proofErr w:type="gramStart"/>
+      <w:r>
+        <w:t>var</w:t>
+      </w:r>
+      <w:proofErr w:type="gramEnd"/>
+      <w:r>
+        <w:t xml:space="preserve"> matricule = </w:t>
+      </w:r>
+      <w:proofErr w:type="spellStart"/>
+      <w:r>
+        <w:t>slide.matricule</w:t>
+      </w:r>
+      <w:proofErr w:type="spellEnd"/>
+      <w:r>
+        <w:t>;</w:t>
+      </w:r>
+    </w:p>
+    <w:p>
+      <w:pPr>
+        <w:pStyle w:val="Citation"/>
+      </w:pPr>
+      <w:r>
+        <w:t xml:space="preserve">new </w:t>
+      </w:r>
+      <w:proofErr w:type="spellStart"/>
+      <w:proofErr w:type="gramStart"/>
+      <w:r>
+        <w:t>Text</w:t>
+      </w:r>
+      <w:proofErr w:type="spellEnd"/>
+      <w:r>
+        <w:t>(</w:t>
+      </w:r>
+      <w:proofErr w:type="gramEnd"/>
+      <w:r>
+        <w:t>matricule);</w:t>
+      </w:r>
+    </w:p>
+    <w:p>
+      <w:proofErr w:type="gramStart"/>
+      <w:r>
+        <w:t>ceci</w:t>
+      </w:r>
+      <w:proofErr w:type="gramEnd"/>
+      <w:r>
+        <w:t xml:space="preserve"> créera une </w:t>
+      </w:r>
+      <w:proofErr w:type="spellStart"/>
+      <w:r>
+        <w:t>slide</w:t>
+      </w:r>
+      <w:proofErr w:type="spellEnd"/>
+      <w:r>
+        <w:t xml:space="preserve"> au centre du monde des </w:t>
+      </w:r>
+      <w:proofErr w:type="spellStart"/>
+      <w:r>
+        <w:t>slides</w:t>
+      </w:r>
+      <w:proofErr w:type="spellEnd"/>
+      <w:r>
+        <w:t xml:space="preserve"> avec un texte en corps de texte environs au centre de </w:t>
+      </w:r>
+      <w:proofErr w:type="spellStart"/>
+      <w:r>
+        <w:t>slide</w:t>
+      </w:r>
+      <w:proofErr w:type="spellEnd"/>
+      <w:r>
+        <w:t xml:space="preserve"> avec comme contenu : "Type texte </w:t>
+      </w:r>
+      <w:proofErr w:type="spellStart"/>
+      <w:r>
+        <w:t>here</w:t>
+      </w:r>
+      <w:proofErr w:type="spellEnd"/>
+      <w:r>
+        <w:t>"</w:t>
+      </w:r>
+    </w:p>
+    <w:p/>
+    <w:p/>
+    <w:p>
+      <w:pPr>
+        <w:pStyle w:val="Citation"/>
+      </w:pPr>
+      <w:r>
+        <w:t xml:space="preserve"> </w:t>
+      </w:r>
+    </w:p>
+    <w:p>
+      <w:pPr>
         <w:pStyle w:val="Titre3"/>
       </w:pPr>
       <w:r>
@@ -64,6 +2074,206 @@
       </w:r>
     </w:p>
     <w:p>
+      <w:r>
+        <w:t>Une fois la création et la modification maitrisée, il faut pouvoir se déplacer dans la présentation, une classe est prévue pour cela.</w:t>
+      </w:r>
+      <w:r>
+        <w:t xml:space="preserve"> Elle se manipule de la même manière que les instances des autres classes (</w:t>
+      </w:r>
+      <w:proofErr w:type="spellStart"/>
+      <w:r>
+        <w:t>Slide</w:t>
+      </w:r>
+      <w:proofErr w:type="spellEnd"/>
+      <w:r>
+        <w:t xml:space="preserve">, </w:t>
+      </w:r>
+      <w:proofErr w:type="spellStart"/>
+      <w:r>
+        <w:t>Text</w:t>
+      </w:r>
+      <w:proofErr w:type="spellEnd"/>
+      <w:r>
+        <w:t>, Image) à ceci près qu'il n'</w:t>
+      </w:r>
+      <w:proofErr w:type="spellStart"/>
+      <w:r>
+        <w:t>éxiste</w:t>
+      </w:r>
+      <w:proofErr w:type="spellEnd"/>
+      <w:r>
+        <w:t xml:space="preserve"> qu'une seule instance pour gérer la navigation, cette instance est initialisée lors du chargement de l'Editor JmpressV2 est se nomme :</w:t>
+      </w:r>
+    </w:p>
+    <w:p>
+      <w:pPr>
+        <w:pStyle w:val="Citation"/>
+      </w:pPr>
+      <w:r>
+        <w:t>transform3D</w:t>
+      </w:r>
+    </w:p>
+    <w:p>
+      <w:proofErr w:type="gramStart"/>
+      <w:r>
+        <w:t>ses</w:t>
+      </w:r>
+      <w:proofErr w:type="gramEnd"/>
+      <w:r>
+        <w:t xml:space="preserve"> attributs sont les suivants : </w:t>
+      </w:r>
+    </w:p>
+    <w:p>
+      <w:pPr>
+        <w:pStyle w:val="Citation"/>
+        <w:numPr>
+          <w:ilvl w:val="0"/>
+          <w:numId w:val="1"/>
+        </w:numPr>
+      </w:pPr>
+      <w:r>
+        <w:t>pos : {</w:t>
+      </w:r>
+    </w:p>
+    <w:p>
+      <w:pPr>
+        <w:pStyle w:val="Citation"/>
+        <w:ind w:left="357"/>
+      </w:pPr>
+      <w:r>
+        <w:tab/>
+        <w:t xml:space="preserve">x: </w:t>
+      </w:r>
+    </w:p>
+    <w:p>
+      <w:pPr>
+        <w:pStyle w:val="Citation"/>
+        <w:ind w:left="357"/>
+      </w:pPr>
+      <w:r>
+        <w:tab/>
+      </w:r>
+      <w:proofErr w:type="gramStart"/>
+      <w:r>
+        <w:t>y</w:t>
+      </w:r>
+      <w:proofErr w:type="gramEnd"/>
+      <w:r>
+        <w:t xml:space="preserve"> :</w:t>
+      </w:r>
+    </w:p>
+    <w:p>
+      <w:pPr>
+        <w:pStyle w:val="Citation"/>
+        <w:ind w:left="357"/>
+      </w:pPr>
+      <w:r>
+        <w:tab/>
+      </w:r>
+      <w:proofErr w:type="gramStart"/>
+      <w:r>
+        <w:t>z</w:t>
+      </w:r>
+      <w:proofErr w:type="gramEnd"/>
+      <w:r>
+        <w:t xml:space="preserve"> :</w:t>
+      </w:r>
+    </w:p>
+    <w:p>
+      <w:pPr>
+        <w:pStyle w:val="Citation"/>
+        <w:ind w:left="357"/>
+      </w:pPr>
+      <w:r>
+        <w:t>}</w:t>
+      </w:r>
+    </w:p>
+    <w:p>
+      <w:pPr>
+        <w:pStyle w:val="Citation"/>
+        <w:numPr>
+          <w:ilvl w:val="0"/>
+          <w:numId w:val="1"/>
+        </w:numPr>
+      </w:pPr>
+      <w:proofErr w:type="spellStart"/>
+      <w:r>
+        <w:t>rotate</w:t>
+      </w:r>
+      <w:proofErr w:type="spellEnd"/>
+      <w:r>
+        <w:t xml:space="preserve"> : {</w:t>
+      </w:r>
+    </w:p>
+    <w:p>
+      <w:pPr>
+        <w:pStyle w:val="Citation"/>
+        <w:ind w:left="357"/>
+      </w:pPr>
+      <w:r>
+        <w:tab/>
+        <w:t xml:space="preserve">x: </w:t>
+      </w:r>
+    </w:p>
+    <w:p>
+      <w:pPr>
+        <w:pStyle w:val="Citation"/>
+        <w:ind w:left="357"/>
+      </w:pPr>
+      <w:r>
+        <w:tab/>
+      </w:r>
+      <w:proofErr w:type="gramStart"/>
+      <w:r>
+        <w:t>y</w:t>
+      </w:r>
+      <w:proofErr w:type="gramEnd"/>
+      <w:r>
+        <w:t xml:space="preserve"> :</w:t>
+      </w:r>
+    </w:p>
+    <w:p>
+      <w:pPr>
+        <w:pStyle w:val="Citation"/>
+        <w:ind w:left="357"/>
+      </w:pPr>
+      <w:r>
+        <w:tab/>
+      </w:r>
+      <w:proofErr w:type="gramStart"/>
+      <w:r>
+        <w:t>z</w:t>
+      </w:r>
+      <w:proofErr w:type="gramEnd"/>
+      <w:r>
+        <w:t xml:space="preserve"> :</w:t>
+      </w:r>
+    </w:p>
+    <w:p>
+      <w:pPr>
+        <w:pStyle w:val="Citation"/>
+        <w:ind w:left="357"/>
+      </w:pPr>
+      <w:r>
+        <w:t>}</w:t>
+      </w:r>
+    </w:p>
+    <w:p>
+      <w:r>
+        <w:t xml:space="preserve">Ils permettent de se déplacer en 3 dimensions dans la présentation (appelé monde des </w:t>
+      </w:r>
+      <w:proofErr w:type="spellStart"/>
+      <w:r>
+        <w:t>slides</w:t>
+      </w:r>
+      <w:proofErr w:type="spellEnd"/>
+      <w:r>
+        <w:t>).</w:t>
+      </w:r>
+    </w:p>
+    <w:p/>
+    <w:p/>
+    <w:p>
       <w:pPr>
         <w:pStyle w:val="Titre2"/>
       </w:pPr>
@@ -80,6 +2290,408 @@
       </w:r>
     </w:p>
     <w:p>
+      <w:proofErr w:type="spellStart"/>
+      <w:r>
+        <w:t>Javascript</w:t>
+      </w:r>
+      <w:proofErr w:type="spellEnd"/>
+      <w:r>
+        <w:t xml:space="preserve"> est un langage objet, on accède aux méthodes d'une instance </w:t>
+      </w:r>
+      <w:proofErr w:type="spellStart"/>
+      <w:r>
+        <w:t>array</w:t>
+      </w:r>
+      <w:proofErr w:type="spellEnd"/>
+      <w:r>
+        <w:t xml:space="preserve"> en mode objet (par exemple </w:t>
+      </w:r>
+      <w:proofErr w:type="spellStart"/>
+      <w:proofErr w:type="gramStart"/>
+      <w:r>
+        <w:t>tableau.push</w:t>
+      </w:r>
+      <w:proofErr w:type="spellEnd"/>
+      <w:r>
+        <w:t>(</w:t>
+      </w:r>
+      <w:proofErr w:type="gramEnd"/>
+      <w:r>
+        <w:t xml:space="preserve">valeur) ). Malheureusement, le </w:t>
+      </w:r>
+      <w:proofErr w:type="spellStart"/>
+      <w:r>
+        <w:t>Javascript</w:t>
+      </w:r>
+      <w:proofErr w:type="spellEnd"/>
+      <w:r>
+        <w:t xml:space="preserve"> ne permet pas nativement de créer et de manipuler soit même ses classes et ses méthodes. Plusieurs solutions existent pour combler ce manque. Celle que j'ai choisi se nomme Simple </w:t>
+      </w:r>
+      <w:proofErr w:type="spellStart"/>
+      <w:r>
+        <w:t>Js</w:t>
+      </w:r>
+      <w:proofErr w:type="spellEnd"/>
+      <w:r>
+        <w:t xml:space="preserve"> </w:t>
+      </w:r>
+      <w:proofErr w:type="spellStart"/>
+      <w:r>
+        <w:t>Inheritance</w:t>
+      </w:r>
+      <w:proofErr w:type="spellEnd"/>
+      <w:r>
+        <w:t xml:space="preserve"> et permet, via un script commentés et aérés de 25 lignes, de créer des Classes contenant des méthodes et autorisant l'héritage. </w:t>
+      </w:r>
+    </w:p>
+    <w:p>
+      <w:r>
+        <w:t>Sa documentation est disponible ici :</w:t>
+      </w:r>
+    </w:p>
+    <w:p>
+      <w:hyperlink r:id="rId6" w:history="1">
+        <w:r>
+          <w:rPr>
+            <w:rStyle w:val="Lienhypertexte"/>
+          </w:rPr>
+          <w:t>http://ejohn.org/blog/simple-javascript-inheritance/</w:t>
+        </w:r>
+      </w:hyperlink>
+    </w:p>
+    <w:p>
+      <w:r>
+        <w:t xml:space="preserve">Elle est très courte mais permet de donner accès au concept de Classe, de méthodes et d'héritages dont nous avons l'habitude avec des langages tel que </w:t>
+      </w:r>
+      <w:proofErr w:type="spellStart"/>
+      <w:r>
+        <w:t>Javascript</w:t>
+      </w:r>
+      <w:proofErr w:type="spellEnd"/>
+      <w:r>
+        <w:t xml:space="preserve">. </w:t>
+      </w:r>
+    </w:p>
+    <w:p>
+      <w:r>
+        <w:t xml:space="preserve">Les concepts évolués tels que les interfaces ne sont pris en compte que la rigueur du codeur. Par exemple, ma classe </w:t>
+      </w:r>
+      <w:proofErr w:type="spellStart"/>
+      <w:r>
+        <w:t>Element</w:t>
+      </w:r>
+      <w:proofErr w:type="spellEnd"/>
+      <w:r>
+        <w:t xml:space="preserve"> est une interface mais rien n'</w:t>
+      </w:r>
+      <w:proofErr w:type="spellStart"/>
+      <w:r>
+        <w:t>empèche</w:t>
+      </w:r>
+      <w:proofErr w:type="spellEnd"/>
+      <w:r>
+        <w:t xml:space="preserve"> de l'instancier, si ce n'est pas que ca n'aura aucuns effets. </w:t>
+      </w:r>
+    </w:p>
+    <w:p>
+      <w:r>
+        <w:t>Ce mini script de 25 lignes se concentre sur l'essentiel de l'héritage et laisse le soin aux développeurs d'être rigoureux quant à son usage.</w:t>
+      </w:r>
+    </w:p>
+    <w:p>
+      <w:r>
+        <w:t xml:space="preserve">D'un point de vue technique, Simple JS </w:t>
+      </w:r>
+      <w:proofErr w:type="spellStart"/>
+      <w:r>
+        <w:t>Inheritance</w:t>
+      </w:r>
+      <w:proofErr w:type="spellEnd"/>
+      <w:r>
+        <w:t xml:space="preserve"> se base sur un objet </w:t>
+      </w:r>
+      <w:proofErr w:type="spellStart"/>
+      <w:r>
+        <w:t>javascript</w:t>
+      </w:r>
+      <w:proofErr w:type="spellEnd"/>
+      <w:r>
+        <w:t xml:space="preserve"> dont les attributs objets sont les attributs de classe et les attributs fonctions sont les méthodes de la classe (en tirant profit des </w:t>
+      </w:r>
+      <w:proofErr w:type="spellStart"/>
+      <w:r>
+        <w:t>posibilités</w:t>
+      </w:r>
+      <w:proofErr w:type="spellEnd"/>
+      <w:r>
+        <w:t xml:space="preserve"> des "prototype" de chaque objet </w:t>
+      </w:r>
+      <w:proofErr w:type="gramStart"/>
+      <w:r>
+        <w:t>permit</w:t>
+      </w:r>
+      <w:proofErr w:type="gramEnd"/>
+      <w:r>
+        <w:t xml:space="preserve"> par JS).</w:t>
+      </w:r>
+    </w:p>
+    <w:p/>
+    <w:p>
+      <w:r>
+        <w:t xml:space="preserve">L'ensemble de mes classes tirent partie de la puissance de cet outil merveilleux. </w:t>
+      </w:r>
+    </w:p>
+    <w:p/>
+    <w:p>
+      <w:r>
+        <w:lastRenderedPageBreak/>
+        <w:t xml:space="preserve">Pour ceux ne voulant pas lire la documentation (très courte) de Simple </w:t>
+      </w:r>
+      <w:proofErr w:type="spellStart"/>
+      <w:r>
+        <w:t>Js</w:t>
+      </w:r>
+      <w:proofErr w:type="spellEnd"/>
+      <w:r>
+        <w:t xml:space="preserve"> </w:t>
+      </w:r>
+      <w:proofErr w:type="spellStart"/>
+      <w:r>
+        <w:t>Inheritance</w:t>
+      </w:r>
+      <w:proofErr w:type="spellEnd"/>
+      <w:r>
+        <w:t xml:space="preserve">, les </w:t>
+      </w:r>
+      <w:proofErr w:type="spellStart"/>
+      <w:r>
+        <w:t>construceurs</w:t>
+      </w:r>
+      <w:proofErr w:type="spellEnd"/>
+      <w:r>
+        <w:t xml:space="preserve"> sont dans </w:t>
+      </w:r>
+    </w:p>
+    <w:p>
+      <w:pPr>
+        <w:pStyle w:val="Citation"/>
+      </w:pPr>
+      <w:proofErr w:type="spellStart"/>
+      <w:r>
+        <w:t>init</w:t>
+      </w:r>
+      <w:proofErr w:type="spellEnd"/>
+      <w:r>
+        <w:t xml:space="preserve"> : </w:t>
+      </w:r>
+      <w:proofErr w:type="spellStart"/>
+      <w:proofErr w:type="gramStart"/>
+      <w:r>
+        <w:t>function</w:t>
+      </w:r>
+      <w:proofErr w:type="spellEnd"/>
+      <w:r>
+        <w:t>(</w:t>
+      </w:r>
+      <w:proofErr w:type="gramEnd"/>
+      <w:r>
+        <w:t>….) {</w:t>
+      </w:r>
+    </w:p>
+    <w:p>
+      <w:pPr>
+        <w:pStyle w:val="Citation"/>
+      </w:pPr>
+      <w:r>
+        <w:t>}</w:t>
+      </w:r>
+    </w:p>
+    <w:p>
+      <w:proofErr w:type="gramStart"/>
+      <w:r>
+        <w:t>les</w:t>
+      </w:r>
+      <w:proofErr w:type="gramEnd"/>
+      <w:r>
+        <w:t xml:space="preserve"> attributs de la classe sont des clef-valeur </w:t>
+      </w:r>
+      <w:r>
+        <w:t xml:space="preserve">en objet </w:t>
+      </w:r>
+      <w:r>
+        <w:t>de l'objet</w:t>
+      </w:r>
+      <w:r>
+        <w:t xml:space="preserve"> simili class</w:t>
+      </w:r>
+      <w:r>
+        <w:t>,</w:t>
+      </w:r>
+    </w:p>
+    <w:p>
+      <w:pPr>
+        <w:pStyle w:val="Citation"/>
+      </w:pPr>
+      <w:proofErr w:type="spellStart"/>
+      <w:r>
+        <w:t>this.pos</w:t>
+      </w:r>
+      <w:proofErr w:type="spellEnd"/>
+      <w:r>
+        <w:t xml:space="preserve"> = </w:t>
+      </w:r>
+      <w:r>
+        <w:t>{</w:t>
+      </w:r>
+    </w:p>
+    <w:p>
+      <w:pPr>
+        <w:pStyle w:val="Citation"/>
+      </w:pPr>
+      <w:r>
+        <w:tab/>
+      </w:r>
+      <w:r>
+        <w:tab/>
+        <w:t>…</w:t>
+      </w:r>
+    </w:p>
+    <w:p>
+      <w:pPr>
+        <w:pStyle w:val="Citation"/>
+      </w:pPr>
+      <w:r>
+        <w:t>}</w:t>
+      </w:r>
+    </w:p>
+    <w:p>
+      <w:proofErr w:type="gramStart"/>
+      <w:r>
+        <w:t>les</w:t>
+      </w:r>
+      <w:proofErr w:type="gramEnd"/>
+      <w:r>
+        <w:t xml:space="preserve"> méthodes sont des clef-valeur de l'objet contenant en valeur une fonction (comme le </w:t>
+      </w:r>
+      <w:proofErr w:type="spellStart"/>
+      <w:r>
+        <w:t>construteur</w:t>
+      </w:r>
+      <w:proofErr w:type="spellEnd"/>
+      <w:r>
+        <w:t>)</w:t>
+      </w:r>
+    </w:p>
+    <w:p>
+      <w:pPr>
+        <w:pStyle w:val="Citation"/>
+      </w:pPr>
+      <w:r>
+        <w:t xml:space="preserve">show: </w:t>
+      </w:r>
+      <w:proofErr w:type="spellStart"/>
+      <w:proofErr w:type="gramStart"/>
+      <w:r>
+        <w:t>function</w:t>
+      </w:r>
+      <w:proofErr w:type="spellEnd"/>
+      <w:r>
+        <w:t>(</w:t>
+      </w:r>
+      <w:proofErr w:type="gramEnd"/>
+      <w:r>
+        <w:t>) {</w:t>
+      </w:r>
+    </w:p>
+    <w:p>
+      <w:pPr>
+        <w:pStyle w:val="Citation"/>
+        <w:ind w:firstLine="708"/>
+      </w:pPr>
+      <w:r>
+        <w:t>console.log(…);</w:t>
+      </w:r>
+    </w:p>
+    <w:p>
+      <w:pPr>
+        <w:pStyle w:val="Citation"/>
+      </w:pPr>
+      <w:r>
+        <w:t>}</w:t>
+      </w:r>
+    </w:p>
+    <w:p/>
+    <w:p>
+      <w:r>
+        <w:t xml:space="preserve">Concernant l'héritage, </w:t>
+      </w:r>
+      <w:proofErr w:type="spellStart"/>
+      <w:r>
+        <w:t>coici</w:t>
+      </w:r>
+      <w:proofErr w:type="spellEnd"/>
+      <w:r>
+        <w:t xml:space="preserve"> un appel au constructeur de la mère (ici, class </w:t>
+      </w:r>
+      <w:proofErr w:type="spellStart"/>
+      <w:r>
+        <w:t>Element</w:t>
+      </w:r>
+      <w:proofErr w:type="spellEnd"/>
+      <w:r>
+        <w:t>) en lui passant des paramètres.</w:t>
+      </w:r>
+    </w:p>
+    <w:p>
+      <w:pPr>
+        <w:pStyle w:val="Citation"/>
+      </w:pPr>
+      <w:proofErr w:type="spellStart"/>
+      <w:r>
+        <w:t>this</w:t>
+      </w:r>
+      <w:proofErr w:type="spellEnd"/>
+      <w:r>
+        <w:t>._</w:t>
+      </w:r>
+      <w:proofErr w:type="gramStart"/>
+      <w:r>
+        <w:t>super(</w:t>
+      </w:r>
+      <w:proofErr w:type="spellStart"/>
+      <w:proofErr w:type="gramEnd"/>
+      <w:r>
+        <w:t>slide</w:t>
+      </w:r>
+      <w:proofErr w:type="spellEnd"/>
+      <w:r>
+        <w:t xml:space="preserve">, </w:t>
+      </w:r>
+      <w:proofErr w:type="spellStart"/>
+      <w:r>
+        <w:t>params</w:t>
+      </w:r>
+      <w:proofErr w:type="spellEnd"/>
+      <w:r>
+        <w:t>, matricule)</w:t>
+      </w:r>
+    </w:p>
+    <w:p/>
+    <w:p>
+      <w:r>
+        <w:t xml:space="preserve">Toute cette mécanique d'héritage en 25 lignes, merci John </w:t>
+      </w:r>
+      <w:proofErr w:type="spellStart"/>
+      <w:r>
+        <w:t>Resig</w:t>
+      </w:r>
+      <w:proofErr w:type="spellEnd"/>
+      <w:r>
+        <w:t xml:space="preserve"> !</w:t>
+      </w:r>
+    </w:p>
+    <w:p/>
+    <w:p>
       <w:pPr>
         <w:pStyle w:val="Titre3"/>
       </w:pPr>
@@ -88,6 +2700,1251 @@
       </w:r>
     </w:p>
     <w:p>
+      <w:r>
+        <w:t xml:space="preserve">Bon, nos composants sont désormais des instances de classes, dotés d'attributs et de méthodes. Pour la modification des attributs des composants j'aurais pu faire des méthodes set pour chaque </w:t>
+      </w:r>
+      <w:proofErr w:type="gramStart"/>
+      <w:r>
+        <w:t>attributs</w:t>
+      </w:r>
+      <w:proofErr w:type="gramEnd"/>
+      <w:r>
+        <w:t xml:space="preserve"> qui se chargent de faire la modification dans le DOM. </w:t>
+      </w:r>
+    </w:p>
+    <w:p>
+      <w:r>
+        <w:t xml:space="preserve">En effet, les instances de </w:t>
+      </w:r>
+      <w:proofErr w:type="spellStart"/>
+      <w:r>
+        <w:t>Slide</w:t>
+      </w:r>
+      <w:proofErr w:type="spellEnd"/>
+      <w:r>
+        <w:t xml:space="preserve"> ou de </w:t>
+      </w:r>
+      <w:proofErr w:type="spellStart"/>
+      <w:r>
+        <w:t>Text</w:t>
+      </w:r>
+      <w:proofErr w:type="spellEnd"/>
+      <w:r>
+        <w:t xml:space="preserve"> ne sont que des images en mémoire des </w:t>
+      </w:r>
+      <w:proofErr w:type="spellStart"/>
+      <w:r>
+        <w:t>slides</w:t>
+      </w:r>
+      <w:proofErr w:type="spellEnd"/>
+      <w:r>
+        <w:t xml:space="preserve"> et des textes </w:t>
+      </w:r>
+      <w:proofErr w:type="spellStart"/>
+      <w:r>
+        <w:t>éxistants</w:t>
+      </w:r>
+      <w:proofErr w:type="spellEnd"/>
+      <w:r>
+        <w:t xml:space="preserve"> dans le DOM que l'user voit à l'écran. </w:t>
+      </w:r>
+    </w:p>
+    <w:p>
+      <w:r>
+        <w:t xml:space="preserve">Via des </w:t>
+      </w:r>
+      <w:proofErr w:type="gramStart"/>
+      <w:r>
+        <w:t>set</w:t>
+      </w:r>
+      <w:proofErr w:type="gramEnd"/>
+      <w:r>
+        <w:t>, la syntaxe aurait été :</w:t>
+      </w:r>
+    </w:p>
+    <w:p>
+      <w:pPr>
+        <w:pStyle w:val="Citation"/>
+      </w:pPr>
+      <w:proofErr w:type="spellStart"/>
+      <w:proofErr w:type="gramStart"/>
+      <w:r>
+        <w:t>slide.setPos</w:t>
+      </w:r>
+      <w:proofErr w:type="spellEnd"/>
+      <w:r>
+        <w:t>(</w:t>
+      </w:r>
+      <w:proofErr w:type="gramEnd"/>
+      <w:r>
+        <w:t>'x',100);</w:t>
+      </w:r>
+    </w:p>
+    <w:p>
+      <w:proofErr w:type="gramStart"/>
+      <w:r>
+        <w:t>ou</w:t>
+      </w:r>
+      <w:proofErr w:type="gramEnd"/>
+      <w:r>
+        <w:t xml:space="preserve"> encore</w:t>
+      </w:r>
+    </w:p>
+    <w:p>
+      <w:pPr>
+        <w:pStyle w:val="Citation"/>
+      </w:pPr>
+      <w:proofErr w:type="spellStart"/>
+      <w:proofErr w:type="gramStart"/>
+      <w:r>
+        <w:t>slide.setPos</w:t>
+      </w:r>
+      <w:proofErr w:type="spellEnd"/>
+      <w:r>
+        <w:t>(</w:t>
+      </w:r>
+      <w:proofErr w:type="gramEnd"/>
+      <w:r>
+        <w:t>'x',</w:t>
+      </w:r>
+      <w:proofErr w:type="spellStart"/>
+      <w:r>
+        <w:t>slide.get</w:t>
+      </w:r>
+      <w:proofErr w:type="spellEnd"/>
+      <w:r>
+        <w:t>('x')+100);</w:t>
+      </w:r>
+    </w:p>
+    <w:p>
+      <w:proofErr w:type="spellStart"/>
+      <w:proofErr w:type="gramStart"/>
+      <w:r>
+        <w:t>penible</w:t>
+      </w:r>
+      <w:proofErr w:type="spellEnd"/>
+      <w:proofErr w:type="gramEnd"/>
+      <w:r>
+        <w:t>… Alors que ce que je propose c'est de faire :</w:t>
+      </w:r>
+    </w:p>
+    <w:p>
+      <w:pPr>
+        <w:pStyle w:val="Citation"/>
+      </w:pPr>
+      <w:proofErr w:type="spellStart"/>
+      <w:r>
+        <w:t>slide.pos.x</w:t>
+      </w:r>
+      <w:proofErr w:type="spellEnd"/>
+      <w:r>
+        <w:t xml:space="preserve"> += 100;</w:t>
+      </w:r>
+    </w:p>
+    <w:p/>
+    <w:p>
+      <w:r>
+        <w:t xml:space="preserve">Directement modifier les attributs de  l'objet (donc l'instance) et que cela mette à jour le DOM,  cela est rendu possible via une très intéressant technologie, le </w:t>
+      </w:r>
+      <w:proofErr w:type="spellStart"/>
+      <w:r>
+        <w:t>watch</w:t>
+      </w:r>
+      <w:proofErr w:type="spellEnd"/>
+      <w:r>
+        <w:t xml:space="preserve">. </w:t>
+      </w:r>
+    </w:p>
+    <w:p>
+      <w:r>
+        <w:t xml:space="preserve">Le </w:t>
+      </w:r>
+      <w:proofErr w:type="spellStart"/>
+      <w:r>
+        <w:t>watch</w:t>
+      </w:r>
+      <w:proofErr w:type="spellEnd"/>
+      <w:r>
+        <w:t xml:space="preserve"> est une nouvelle méthode des objets </w:t>
+      </w:r>
+      <w:proofErr w:type="spellStart"/>
+      <w:r>
+        <w:t>Javascript</w:t>
+      </w:r>
+      <w:proofErr w:type="spellEnd"/>
+      <w:r>
+        <w:t xml:space="preserve"> qui permet de détecter </w:t>
+      </w:r>
+      <w:r>
+        <w:t xml:space="preserve">les changements dans un objet </w:t>
+      </w:r>
+      <w:proofErr w:type="spellStart"/>
+      <w:r>
+        <w:t>Javascript</w:t>
+      </w:r>
+      <w:proofErr w:type="spellEnd"/>
+      <w:r>
+        <w:t xml:space="preserve">. Un peu comme un </w:t>
+      </w:r>
+      <w:proofErr w:type="spellStart"/>
+      <w:r>
+        <w:t>listerner</w:t>
+      </w:r>
+      <w:proofErr w:type="spellEnd"/>
+      <w:r>
+        <w:t xml:space="preserve"> </w:t>
+      </w:r>
+      <w:r>
+        <w:t>'</w:t>
+      </w:r>
+      <w:proofErr w:type="spellStart"/>
+      <w:r>
+        <w:t>onchange</w:t>
+      </w:r>
+      <w:proofErr w:type="spellEnd"/>
+      <w:r>
+        <w:t xml:space="preserve">' sur un </w:t>
+      </w:r>
+      <w:proofErr w:type="spellStart"/>
+      <w:r>
+        <w:t>élement</w:t>
+      </w:r>
+      <w:proofErr w:type="spellEnd"/>
+      <w:r>
+        <w:t xml:space="preserve"> du DOM. </w:t>
+      </w:r>
+      <w:proofErr w:type="spellStart"/>
+      <w:r>
+        <w:t>Malheuresement</w:t>
+      </w:r>
+      <w:proofErr w:type="spellEnd"/>
+      <w:r>
+        <w:t xml:space="preserve"> cette fonctionnalité n'est actuellement (aout 2013) supportée que par Firefox. Afin de rendre Editor JmpressV2 le plus cross-</w:t>
+      </w:r>
+      <w:proofErr w:type="spellStart"/>
+      <w:r>
+        <w:t>plateform</w:t>
+      </w:r>
+      <w:proofErr w:type="spellEnd"/>
+      <w:r>
+        <w:t xml:space="preserve"> possible, il a recourt à Watch.js, un script qui rend accessible le </w:t>
+      </w:r>
+      <w:proofErr w:type="spellStart"/>
+      <w:r>
+        <w:t>watch</w:t>
+      </w:r>
+      <w:proofErr w:type="spellEnd"/>
+      <w:r>
+        <w:t xml:space="preserve"> à n'importe quel navigateur </w:t>
+      </w:r>
+      <w:proofErr w:type="spellStart"/>
+      <w:r>
+        <w:t>interpretant</w:t>
+      </w:r>
+      <w:proofErr w:type="spellEnd"/>
+      <w:r>
+        <w:t xml:space="preserve"> du </w:t>
+      </w:r>
+      <w:proofErr w:type="spellStart"/>
+      <w:r>
+        <w:t>Javascript</w:t>
+      </w:r>
+      <w:proofErr w:type="spellEnd"/>
+      <w:r>
+        <w:t xml:space="preserve">. </w:t>
+      </w:r>
+    </w:p>
+    <w:p/>
+    <w:p>
+      <w:r>
+        <w:t xml:space="preserve">Les constructeurs des classes </w:t>
+      </w:r>
+      <w:proofErr w:type="spellStart"/>
+      <w:r>
+        <w:t>Slide</w:t>
+      </w:r>
+      <w:proofErr w:type="spellEnd"/>
+      <w:r>
+        <w:t xml:space="preserve"> et </w:t>
+      </w:r>
+      <w:proofErr w:type="spellStart"/>
+      <w:r>
+        <w:t>Element</w:t>
+      </w:r>
+      <w:proofErr w:type="spellEnd"/>
+      <w:r>
+        <w:t xml:space="preserve"> utilisent des </w:t>
+      </w:r>
+      <w:proofErr w:type="spellStart"/>
+      <w:r>
+        <w:t>watch</w:t>
+      </w:r>
+      <w:proofErr w:type="spellEnd"/>
+      <w:r>
+        <w:t xml:space="preserve"> de Watch.js pour </w:t>
+      </w:r>
+      <w:proofErr w:type="spellStart"/>
+      <w:r>
+        <w:t>detecter</w:t>
+      </w:r>
+      <w:proofErr w:type="spellEnd"/>
+      <w:r>
+        <w:t xml:space="preserve"> les modifications des attributs des instances correspondantes et effectuer le traitement adéquat. Par exemple, la modification de la </w:t>
+      </w:r>
+      <w:proofErr w:type="spellStart"/>
+      <w:r>
+        <w:t>coordonée</w:t>
+      </w:r>
+      <w:proofErr w:type="spellEnd"/>
+      <w:r>
+        <w:t xml:space="preserve"> d'une </w:t>
+      </w:r>
+      <w:proofErr w:type="spellStart"/>
+      <w:r>
+        <w:t>slide</w:t>
+      </w:r>
+      <w:proofErr w:type="spellEnd"/>
+      <w:r>
+        <w:t xml:space="preserve"> entraine la modification de la </w:t>
+      </w:r>
+      <w:proofErr w:type="spellStart"/>
+      <w:r>
+        <w:t>coordonée</w:t>
+      </w:r>
+      <w:proofErr w:type="spellEnd"/>
+      <w:r>
+        <w:t xml:space="preserve"> dans le DOM ainsi que la </w:t>
+      </w:r>
+      <w:proofErr w:type="spellStart"/>
+      <w:r>
+        <w:t>desinit</w:t>
+      </w:r>
+      <w:proofErr w:type="spellEnd"/>
+      <w:r>
+        <w:t xml:space="preserve"> puis </w:t>
+      </w:r>
+      <w:proofErr w:type="spellStart"/>
+      <w:r>
+        <w:t>réinit</w:t>
+      </w:r>
+      <w:proofErr w:type="spellEnd"/>
+      <w:r>
+        <w:t xml:space="preserve"> de la </w:t>
+      </w:r>
+      <w:proofErr w:type="spellStart"/>
+      <w:r>
+        <w:t>slide</w:t>
+      </w:r>
+      <w:proofErr w:type="spellEnd"/>
+      <w:r>
+        <w:t xml:space="preserve"> via </w:t>
+      </w:r>
+      <w:proofErr w:type="spellStart"/>
+      <w:r>
+        <w:t>Jmpress</w:t>
+      </w:r>
+      <w:proofErr w:type="spellEnd"/>
+      <w:r>
+        <w:t xml:space="preserve">. A l'inverse, la modification de la coordonnée d'un </w:t>
+      </w:r>
+      <w:proofErr w:type="spellStart"/>
+      <w:r>
+        <w:t>Element</w:t>
+      </w:r>
+      <w:proofErr w:type="spellEnd"/>
+      <w:r>
+        <w:t xml:space="preserve"> (tel que le </w:t>
+      </w:r>
+      <w:proofErr w:type="spellStart"/>
+      <w:r>
+        <w:t>Text</w:t>
+      </w:r>
+      <w:proofErr w:type="spellEnd"/>
+      <w:r>
+        <w:t xml:space="preserve">) n'entraine que la modification des </w:t>
+      </w:r>
+      <w:proofErr w:type="spellStart"/>
+      <w:r>
+        <w:t>atrinuts</w:t>
+      </w:r>
+      <w:proofErr w:type="spellEnd"/>
+      <w:r>
+        <w:t xml:space="preserve"> CSS (top et </w:t>
+      </w:r>
+      <w:proofErr w:type="spellStart"/>
+      <w:r>
+        <w:t>left</w:t>
+      </w:r>
+      <w:proofErr w:type="spellEnd"/>
+      <w:r>
+        <w:t xml:space="preserve">) directement dans le DOM. Le navigateur se chargeant de répercuter les changements lors de l'affichage. </w:t>
+      </w:r>
+    </w:p>
+    <w:p>
+      <w:r>
+        <w:t xml:space="preserve">Un </w:t>
+      </w:r>
+      <w:proofErr w:type="spellStart"/>
+      <w:r>
+        <w:t>watch</w:t>
+      </w:r>
+      <w:proofErr w:type="spellEnd"/>
+      <w:r>
+        <w:t xml:space="preserve"> via Watch.js respecte la syntaxe du </w:t>
+      </w:r>
+      <w:proofErr w:type="spellStart"/>
+      <w:r>
+        <w:t>watch</w:t>
+      </w:r>
+      <w:proofErr w:type="spellEnd"/>
+      <w:r>
+        <w:t xml:space="preserve"> proposé par le W3C à ceci près que la </w:t>
+      </w:r>
+      <w:proofErr w:type="spellStart"/>
+      <w:r>
+        <w:t>watch</w:t>
+      </w:r>
+      <w:proofErr w:type="spellEnd"/>
+      <w:r>
+        <w:t xml:space="preserve"> du W3C est une méthode des objets alors que  le </w:t>
+      </w:r>
+      <w:proofErr w:type="spellStart"/>
+      <w:r>
+        <w:t>watch</w:t>
+      </w:r>
+      <w:proofErr w:type="spellEnd"/>
+      <w:r>
+        <w:t xml:space="preserve"> de Watch.js est une fonction prenant en </w:t>
+      </w:r>
+      <w:proofErr w:type="spellStart"/>
+      <w:r>
+        <w:lastRenderedPageBreak/>
+        <w:t>paramtrère</w:t>
+      </w:r>
+      <w:proofErr w:type="spellEnd"/>
+      <w:r>
+        <w:t xml:space="preserve"> l'objet à scruter puis la fonction (callback) à réaliser lors de la modification de l'objet scruté.</w:t>
+      </w:r>
+    </w:p>
+    <w:p>
+      <w:r>
+        <w:t xml:space="preserve">Voici un exemple de </w:t>
+      </w:r>
+      <w:proofErr w:type="spellStart"/>
+      <w:r>
+        <w:t>watch</w:t>
+      </w:r>
+      <w:proofErr w:type="spellEnd"/>
+      <w:r>
+        <w:t xml:space="preserve"> sur l'attribut objet 'pos' issu d'un </w:t>
+      </w:r>
+      <w:proofErr w:type="spellStart"/>
+      <w:r>
+        <w:t>Element</w:t>
+      </w:r>
+      <w:proofErr w:type="spellEnd"/>
+      <w:r>
+        <w:t xml:space="preserve"> (donc, modification dans le DOM suffit):</w:t>
+      </w:r>
+    </w:p>
+    <w:p>
+      <w:r>
+        <w:t xml:space="preserve">Watch dans le constructeur de la classe (interface, doit être instanciée par une fille) </w:t>
+      </w:r>
+      <w:proofErr w:type="spellStart"/>
+      <w:r>
+        <w:t>Element</w:t>
+      </w:r>
+      <w:proofErr w:type="spellEnd"/>
+    </w:p>
+    <w:p>
+      <w:pPr>
+        <w:pStyle w:val="Citation"/>
+      </w:pPr>
+      <w:proofErr w:type="spellStart"/>
+      <w:proofErr w:type="gramStart"/>
+      <w:r>
+        <w:t>watch</w:t>
+      </w:r>
+      <w:proofErr w:type="spellEnd"/>
+      <w:r>
+        <w:t>(</w:t>
+      </w:r>
+      <w:proofErr w:type="spellStart"/>
+      <w:proofErr w:type="gramEnd"/>
+      <w:r>
+        <w:t>this.pos</w:t>
+      </w:r>
+      <w:proofErr w:type="spellEnd"/>
+      <w:r>
+        <w:t xml:space="preserve">, </w:t>
+      </w:r>
+      <w:proofErr w:type="spellStart"/>
+      <w:r>
+        <w:t>function</w:t>
+      </w:r>
+      <w:proofErr w:type="spellEnd"/>
+      <w:r>
+        <w:t>(</w:t>
+      </w:r>
+      <w:proofErr w:type="spellStart"/>
+      <w:r>
+        <w:t>attr</w:t>
+      </w:r>
+      <w:proofErr w:type="spellEnd"/>
+      <w:r>
+        <w:t xml:space="preserve">, action, </w:t>
+      </w:r>
+      <w:proofErr w:type="spellStart"/>
+      <w:r>
+        <w:t>newVal</w:t>
+      </w:r>
+      <w:proofErr w:type="spellEnd"/>
+      <w:r>
+        <w:t xml:space="preserve">, </w:t>
+      </w:r>
+      <w:proofErr w:type="spellStart"/>
+      <w:r>
+        <w:t>oldVal</w:t>
+      </w:r>
+      <w:proofErr w:type="spellEnd"/>
+      <w:r>
+        <w:t>) {</w:t>
+      </w:r>
+    </w:p>
+    <w:p>
+      <w:pPr>
+        <w:pStyle w:val="Citation"/>
+      </w:pPr>
+      <w:r>
+        <w:t xml:space="preserve">            //mise à jour du DOM</w:t>
+      </w:r>
+    </w:p>
+    <w:p>
+      <w:pPr>
+        <w:pStyle w:val="Citation"/>
+      </w:pPr>
+      <w:r>
+        <w:t xml:space="preserve">            </w:t>
+      </w:r>
+      <w:proofErr w:type="gramStart"/>
+      <w:r>
+        <w:t>var</w:t>
+      </w:r>
+      <w:proofErr w:type="gramEnd"/>
+      <w:r>
+        <w:t xml:space="preserve"> $</w:t>
+      </w:r>
+      <w:proofErr w:type="spellStart"/>
+      <w:r>
+        <w:t>element</w:t>
+      </w:r>
+      <w:proofErr w:type="spellEnd"/>
+      <w:r>
+        <w:t xml:space="preserve"> = $('#' + matricule);  //</w:t>
+      </w:r>
+      <w:proofErr w:type="spellStart"/>
+      <w:r>
+        <w:t>recupération</w:t>
+      </w:r>
+      <w:proofErr w:type="spellEnd"/>
+      <w:r>
+        <w:t xml:space="preserve"> du matricule de l'</w:t>
+      </w:r>
+      <w:proofErr w:type="spellStart"/>
+      <w:r>
+        <w:t>élement</w:t>
+      </w:r>
+      <w:proofErr w:type="spellEnd"/>
+      <w:r>
+        <w:t xml:space="preserve"> modifié</w:t>
+      </w:r>
+    </w:p>
+    <w:p>
+      <w:pPr>
+        <w:pStyle w:val="Citation"/>
+      </w:pPr>
+    </w:p>
+    <w:p>
+      <w:pPr>
+        <w:pStyle w:val="Citation"/>
+      </w:pPr>
+      <w:r>
+        <w:t xml:space="preserve">            </w:t>
+      </w:r>
+      <w:proofErr w:type="gramStart"/>
+      <w:r>
+        <w:t>var</w:t>
+      </w:r>
+      <w:proofErr w:type="gramEnd"/>
+      <w:r>
+        <w:t xml:space="preserve"> attribut;</w:t>
+      </w:r>
+    </w:p>
+    <w:p>
+      <w:pPr>
+        <w:pStyle w:val="Citation"/>
+      </w:pPr>
+      <w:r>
+        <w:t xml:space="preserve">            </w:t>
+      </w:r>
+      <w:proofErr w:type="spellStart"/>
+      <w:proofErr w:type="gramStart"/>
+      <w:r>
+        <w:t>switch</w:t>
+      </w:r>
+      <w:proofErr w:type="spellEnd"/>
+      <w:proofErr w:type="gramEnd"/>
+      <w:r>
+        <w:t xml:space="preserve"> (</w:t>
+      </w:r>
+      <w:proofErr w:type="spellStart"/>
+      <w:r>
+        <w:t>attr</w:t>
+      </w:r>
+      <w:proofErr w:type="spellEnd"/>
+      <w:r>
+        <w:t>) {</w:t>
+      </w:r>
+      <w:r>
+        <w:tab/>
+      </w:r>
+      <w:r>
+        <w:tab/>
+      </w:r>
+      <w:r>
+        <w:tab/>
+        <w:t>//</w:t>
+      </w:r>
+      <w:proofErr w:type="spellStart"/>
+      <w:r>
+        <w:t>detection</w:t>
+      </w:r>
+      <w:proofErr w:type="spellEnd"/>
+      <w:r>
+        <w:t xml:space="preserve"> de l'attribut mis à jour</w:t>
+      </w:r>
+    </w:p>
+    <w:p>
+      <w:pPr>
+        <w:pStyle w:val="Citation"/>
+      </w:pPr>
+      <w:r>
+        <w:t xml:space="preserve">                </w:t>
+      </w:r>
+      <w:proofErr w:type="gramStart"/>
+      <w:r>
+        <w:t>case</w:t>
+      </w:r>
+      <w:proofErr w:type="gramEnd"/>
+      <w:r>
+        <w:t xml:space="preserve"> 'x':</w:t>
+      </w:r>
+    </w:p>
+    <w:p>
+      <w:pPr>
+        <w:pStyle w:val="Citation"/>
+      </w:pPr>
+      <w:r>
+        <w:t xml:space="preserve">                    </w:t>
+      </w:r>
+      <w:proofErr w:type="gramStart"/>
+      <w:r>
+        <w:t>attribut</w:t>
+      </w:r>
+      <w:proofErr w:type="gramEnd"/>
+      <w:r>
+        <w:t xml:space="preserve"> = '</w:t>
+      </w:r>
+      <w:proofErr w:type="spellStart"/>
+      <w:r>
+        <w:t>left</w:t>
+      </w:r>
+      <w:proofErr w:type="spellEnd"/>
+      <w:r>
+        <w:t>';</w:t>
+      </w:r>
+    </w:p>
+    <w:p>
+      <w:pPr>
+        <w:pStyle w:val="Citation"/>
+      </w:pPr>
+      <w:r>
+        <w:t xml:space="preserve">                    </w:t>
+      </w:r>
+      <w:proofErr w:type="gramStart"/>
+      <w:r>
+        <w:t>break</w:t>
+      </w:r>
+      <w:proofErr w:type="gramEnd"/>
+      <w:r>
+        <w:t>;</w:t>
+      </w:r>
+    </w:p>
+    <w:p>
+      <w:pPr>
+        <w:pStyle w:val="Citation"/>
+      </w:pPr>
+      <w:r>
+        <w:t xml:space="preserve">                </w:t>
+      </w:r>
+      <w:proofErr w:type="gramStart"/>
+      <w:r>
+        <w:t>case</w:t>
+      </w:r>
+      <w:proofErr w:type="gramEnd"/>
+      <w:r>
+        <w:t xml:space="preserve"> 'y' :</w:t>
+      </w:r>
+    </w:p>
+    <w:p>
+      <w:pPr>
+        <w:pStyle w:val="Citation"/>
+      </w:pPr>
+      <w:r>
+        <w:t xml:space="preserve">                    </w:t>
+      </w:r>
+      <w:proofErr w:type="gramStart"/>
+      <w:r>
+        <w:t>attribut</w:t>
+      </w:r>
+      <w:proofErr w:type="gramEnd"/>
+      <w:r>
+        <w:t xml:space="preserve"> = 'top';</w:t>
+      </w:r>
+    </w:p>
+    <w:p>
+      <w:pPr>
+        <w:pStyle w:val="Citation"/>
+      </w:pPr>
+      <w:r>
+        <w:t xml:space="preserve">                    </w:t>
+      </w:r>
+      <w:proofErr w:type="gramStart"/>
+      <w:r>
+        <w:t>break</w:t>
+      </w:r>
+      <w:proofErr w:type="gramEnd"/>
+      <w:r>
+        <w:t>;</w:t>
+      </w:r>
+    </w:p>
+    <w:p>
+      <w:pPr>
+        <w:pStyle w:val="Citation"/>
+      </w:pPr>
+      <w:r>
+        <w:t xml:space="preserve">                </w:t>
+      </w:r>
+      <w:proofErr w:type="gramStart"/>
+      <w:r>
+        <w:t>default</w:t>
+      </w:r>
+      <w:proofErr w:type="gramEnd"/>
+      <w:r>
+        <w:t xml:space="preserve"> :</w:t>
+      </w:r>
+    </w:p>
+    <w:p>
+      <w:pPr>
+        <w:pStyle w:val="Citation"/>
+      </w:pPr>
+      <w:r>
+        <w:t xml:space="preserve">                    </w:t>
+      </w:r>
+      <w:proofErr w:type="gramStart"/>
+      <w:r>
+        <w:t>return</w:t>
+      </w:r>
+      <w:proofErr w:type="gramEnd"/>
+      <w:r>
+        <w:t>;</w:t>
+      </w:r>
+    </w:p>
+    <w:p>
+      <w:pPr>
+        <w:pStyle w:val="Citation"/>
+      </w:pPr>
+      <w:r>
+        <w:t xml:space="preserve">            }</w:t>
+      </w:r>
+    </w:p>
+    <w:p>
+      <w:pPr>
+        <w:pStyle w:val="Citation"/>
+      </w:pPr>
+      <w:r>
+        <w:t xml:space="preserve">            $</w:t>
+      </w:r>
+      <w:proofErr w:type="gramStart"/>
+      <w:r>
+        <w:t>element.css(</w:t>
+      </w:r>
+      <w:proofErr w:type="gramEnd"/>
+      <w:r>
+        <w:t xml:space="preserve">attribut, </w:t>
+      </w:r>
+      <w:proofErr w:type="spellStart"/>
+      <w:r>
+        <w:t>newVal</w:t>
+      </w:r>
+      <w:proofErr w:type="spellEnd"/>
+      <w:r>
+        <w:t>);</w:t>
+      </w:r>
+      <w:r>
+        <w:tab/>
+      </w:r>
+      <w:r>
+        <w:tab/>
+        <w:t>//modification du CSS de l'</w:t>
+      </w:r>
+      <w:proofErr w:type="spellStart"/>
+      <w:r>
+        <w:t>element</w:t>
+      </w:r>
+      <w:proofErr w:type="spellEnd"/>
+      <w:r>
+        <w:t xml:space="preserve"> concerné</w:t>
+      </w:r>
+    </w:p>
+    <w:p>
+      <w:pPr>
+        <w:pStyle w:val="Citation"/>
+      </w:pPr>
+      <w:r>
+        <w:t xml:space="preserve">        });</w:t>
+      </w:r>
+    </w:p>
+    <w:p/>
+    <w:p>
+      <w:r>
+        <w:t xml:space="preserve">Autre exemple, le </w:t>
+      </w:r>
+      <w:proofErr w:type="spellStart"/>
+      <w:r>
+        <w:t>watch</w:t>
+      </w:r>
+      <w:proofErr w:type="spellEnd"/>
+      <w:r>
+        <w:t xml:space="preserve"> de la position d'une </w:t>
+      </w:r>
+      <w:proofErr w:type="spellStart"/>
+      <w:r>
+        <w:t>slide</w:t>
+      </w:r>
+      <w:proofErr w:type="spellEnd"/>
+      <w:r>
+        <w:t xml:space="preserve">. Celui là est plus complexe car en plus de mettre à jour le DOM il doit demander à </w:t>
+      </w:r>
+      <w:proofErr w:type="spellStart"/>
+      <w:r>
+        <w:t>Jmpress</w:t>
+      </w:r>
+      <w:proofErr w:type="spellEnd"/>
+      <w:r>
+        <w:t xml:space="preserve"> de reprendre en considération la nouvelle </w:t>
+      </w:r>
+      <w:proofErr w:type="spellStart"/>
+      <w:r>
+        <w:t>slide</w:t>
+      </w:r>
+      <w:proofErr w:type="spellEnd"/>
+      <w:r>
+        <w:t xml:space="preserve"> (</w:t>
+      </w:r>
+      <w:proofErr w:type="spellStart"/>
+      <w:r>
+        <w:t>desinit</w:t>
+      </w:r>
+      <w:proofErr w:type="spellEnd"/>
+      <w:r>
+        <w:t xml:space="preserve">, </w:t>
+      </w:r>
+      <w:proofErr w:type="spellStart"/>
+      <w:r>
+        <w:t>init</w:t>
+      </w:r>
+      <w:proofErr w:type="spellEnd"/>
+      <w:r>
+        <w:t xml:space="preserve">): </w:t>
+      </w:r>
+    </w:p>
+    <w:p>
+      <w:pPr>
+        <w:pStyle w:val="Citation"/>
+      </w:pPr>
+      <w:proofErr w:type="spellStart"/>
+      <w:proofErr w:type="gramStart"/>
+      <w:r>
+        <w:t>watch</w:t>
+      </w:r>
+      <w:proofErr w:type="spellEnd"/>
+      <w:r>
+        <w:t>(</w:t>
+      </w:r>
+      <w:proofErr w:type="spellStart"/>
+      <w:proofErr w:type="gramEnd"/>
+      <w:r>
+        <w:t>this.pos</w:t>
+      </w:r>
+      <w:proofErr w:type="spellEnd"/>
+      <w:r>
+        <w:t xml:space="preserve">, </w:t>
+      </w:r>
+      <w:proofErr w:type="spellStart"/>
+      <w:r>
+        <w:t>function</w:t>
+      </w:r>
+      <w:proofErr w:type="spellEnd"/>
+      <w:r>
+        <w:t>(</w:t>
+      </w:r>
+      <w:proofErr w:type="spellStart"/>
+      <w:r>
+        <w:t>attr</w:t>
+      </w:r>
+      <w:proofErr w:type="spellEnd"/>
+      <w:r>
+        <w:t xml:space="preserve">, action, </w:t>
+      </w:r>
+      <w:proofErr w:type="spellStart"/>
+      <w:r>
+        <w:t>newVal</w:t>
+      </w:r>
+      <w:proofErr w:type="spellEnd"/>
+      <w:r>
+        <w:t xml:space="preserve">, </w:t>
+      </w:r>
+      <w:proofErr w:type="spellStart"/>
+      <w:r>
+        <w:t>oldVal</w:t>
+      </w:r>
+      <w:proofErr w:type="spellEnd"/>
+      <w:r>
+        <w:t>) {</w:t>
+      </w:r>
+    </w:p>
+    <w:p>
+      <w:pPr>
+        <w:pStyle w:val="Citation"/>
+      </w:pPr>
+      <w:r>
+        <w:t xml:space="preserve">            //mise à jour du DOM</w:t>
+      </w:r>
+    </w:p>
+    <w:p>
+      <w:pPr>
+        <w:pStyle w:val="Citation"/>
+      </w:pPr>
+      <w:r>
+        <w:t xml:space="preserve">            </w:t>
+      </w:r>
+      <w:proofErr w:type="gramStart"/>
+      <w:r>
+        <w:t>var</w:t>
+      </w:r>
+      <w:proofErr w:type="gramEnd"/>
+      <w:r>
+        <w:t xml:space="preserve"> $</w:t>
+      </w:r>
+      <w:proofErr w:type="spellStart"/>
+      <w:r>
+        <w:t>slide</w:t>
+      </w:r>
+      <w:proofErr w:type="spellEnd"/>
+      <w:r>
+        <w:t xml:space="preserve"> = $('#' + matricule);</w:t>
+      </w:r>
+      <w:r>
+        <w:tab/>
+      </w:r>
+      <w:r>
+        <w:tab/>
+        <w:t>//</w:t>
+      </w:r>
+      <w:proofErr w:type="spellStart"/>
+      <w:r>
+        <w:t>recupération</w:t>
+      </w:r>
+      <w:proofErr w:type="spellEnd"/>
+      <w:r>
+        <w:t xml:space="preserve"> de la matricule</w:t>
+      </w:r>
+    </w:p>
+    <w:p>
+      <w:pPr>
+        <w:pStyle w:val="Citation"/>
+      </w:pPr>
+      <w:r>
+        <w:t xml:space="preserve">            $('#</w:t>
+      </w:r>
+      <w:proofErr w:type="spellStart"/>
+      <w:r>
+        <w:t>slideArea</w:t>
+      </w:r>
+      <w:proofErr w:type="spellEnd"/>
+      <w:r>
+        <w:t>').</w:t>
+      </w:r>
+      <w:proofErr w:type="spellStart"/>
+      <w:proofErr w:type="gramStart"/>
+      <w:r>
+        <w:t>jmpress</w:t>
+      </w:r>
+      <w:proofErr w:type="spellEnd"/>
+      <w:r>
+        <w:t>(</w:t>
+      </w:r>
+      <w:proofErr w:type="gramEnd"/>
+      <w:r>
+        <w:t>'</w:t>
+      </w:r>
+      <w:proofErr w:type="spellStart"/>
+      <w:r>
+        <w:t>deinit</w:t>
+      </w:r>
+      <w:proofErr w:type="spellEnd"/>
+      <w:r>
+        <w:t>', $</w:t>
+      </w:r>
+      <w:proofErr w:type="spellStart"/>
+      <w:r>
+        <w:t>slide</w:t>
+      </w:r>
+      <w:proofErr w:type="spellEnd"/>
+      <w:r>
+        <w:t>);</w:t>
+      </w:r>
+      <w:r>
+        <w:tab/>
+        <w:t>//</w:t>
+      </w:r>
+      <w:proofErr w:type="spellStart"/>
+      <w:r>
+        <w:t>jmpress</w:t>
+      </w:r>
+      <w:proofErr w:type="spellEnd"/>
+      <w:r>
+        <w:t xml:space="preserve"> </w:t>
+      </w:r>
+      <w:proofErr w:type="spellStart"/>
+      <w:r>
+        <w:t>desinit</w:t>
+      </w:r>
+      <w:proofErr w:type="spellEnd"/>
+      <w:r>
+        <w:t xml:space="preserve"> la </w:t>
+      </w:r>
+      <w:proofErr w:type="spellStart"/>
+      <w:r>
+        <w:t>slide</w:t>
+      </w:r>
+      <w:proofErr w:type="spellEnd"/>
+    </w:p>
+    <w:p>
+      <w:pPr>
+        <w:pStyle w:val="Citation"/>
+      </w:pPr>
+      <w:r>
+        <w:t xml:space="preserve">            </w:t>
+      </w:r>
+      <w:proofErr w:type="gramStart"/>
+      <w:r>
+        <w:t>var</w:t>
+      </w:r>
+      <w:proofErr w:type="gramEnd"/>
+      <w:r>
+        <w:t xml:space="preserve"> attribut = 'data-' + </w:t>
+      </w:r>
+      <w:proofErr w:type="spellStart"/>
+      <w:r>
+        <w:t>attr</w:t>
+      </w:r>
+      <w:proofErr w:type="spellEnd"/>
+      <w:r>
+        <w:t>;</w:t>
+      </w:r>
+    </w:p>
+    <w:p>
+      <w:pPr>
+        <w:pStyle w:val="Citation"/>
+      </w:pPr>
+      <w:r>
+        <w:t xml:space="preserve">            $</w:t>
+      </w:r>
+      <w:proofErr w:type="spellStart"/>
+      <w:proofErr w:type="gramStart"/>
+      <w:r>
+        <w:t>slide.attr</w:t>
+      </w:r>
+      <w:proofErr w:type="spellEnd"/>
+      <w:r>
+        <w:t>(</w:t>
+      </w:r>
+      <w:proofErr w:type="gramEnd"/>
+      <w:r>
+        <w:t xml:space="preserve">attribut, </w:t>
+      </w:r>
+      <w:proofErr w:type="spellStart"/>
+      <w:r>
+        <w:t>newVal</w:t>
+      </w:r>
+      <w:proofErr w:type="spellEnd"/>
+      <w:r>
+        <w:t>);</w:t>
+      </w:r>
+      <w:r>
+        <w:tab/>
+      </w:r>
+      <w:r>
+        <w:tab/>
+        <w:t>//mise à jour du DOM</w:t>
+      </w:r>
+    </w:p>
+    <w:p>
+      <w:pPr>
+        <w:pStyle w:val="Citation"/>
+      </w:pPr>
+      <w:r>
+        <w:t xml:space="preserve">            $('#</w:t>
+      </w:r>
+      <w:proofErr w:type="spellStart"/>
+      <w:r>
+        <w:t>slideArea</w:t>
+      </w:r>
+      <w:proofErr w:type="spellEnd"/>
+      <w:r>
+        <w:t>').</w:t>
+      </w:r>
+      <w:proofErr w:type="spellStart"/>
+      <w:proofErr w:type="gramStart"/>
+      <w:r>
+        <w:t>jmpress</w:t>
+      </w:r>
+      <w:proofErr w:type="spellEnd"/>
+      <w:r>
+        <w:t>(</w:t>
+      </w:r>
+      <w:proofErr w:type="gramEnd"/>
+      <w:r>
+        <w:t>'</w:t>
+      </w:r>
+      <w:proofErr w:type="spellStart"/>
+      <w:r>
+        <w:t>init</w:t>
+      </w:r>
+      <w:proofErr w:type="spellEnd"/>
+      <w:r>
+        <w:t>', $</w:t>
+      </w:r>
+      <w:proofErr w:type="spellStart"/>
+      <w:r>
+        <w:t>slide</w:t>
+      </w:r>
+      <w:proofErr w:type="spellEnd"/>
+      <w:r>
+        <w:t>);</w:t>
+      </w:r>
+      <w:r>
+        <w:tab/>
+        <w:t>//</w:t>
+      </w:r>
+      <w:proofErr w:type="spellStart"/>
+      <w:r>
+        <w:t>Jmpress</w:t>
+      </w:r>
+      <w:proofErr w:type="spellEnd"/>
+      <w:r>
+        <w:t xml:space="preserve"> </w:t>
+      </w:r>
+      <w:proofErr w:type="spellStart"/>
+      <w:r>
+        <w:t>réinit</w:t>
+      </w:r>
+      <w:proofErr w:type="spellEnd"/>
+      <w:r>
+        <w:t xml:space="preserve"> la </w:t>
+      </w:r>
+      <w:proofErr w:type="spellStart"/>
+      <w:r>
+        <w:t>slide</w:t>
+      </w:r>
+      <w:proofErr w:type="spellEnd"/>
+      <w:r>
+        <w:t xml:space="preserve"> avec ses nouvelles </w:t>
+      </w:r>
+      <w:proofErr w:type="spellStart"/>
+      <w:r>
+        <w:t>coordonées</w:t>
+      </w:r>
+      <w:proofErr w:type="spellEnd"/>
+    </w:p>
+    <w:p>
+      <w:pPr>
+        <w:pStyle w:val="Citation"/>
+      </w:pPr>
+      <w:r>
+        <w:t xml:space="preserve">        });</w:t>
+      </w:r>
+    </w:p>
+    <w:p>
+      <w:r>
+        <w:t>Pas bien plus compliqué n'est ce pas ?</w:t>
+      </w:r>
+    </w:p>
+    <w:p/>
+    <w:p/>
+    <w:p/>
+    <w:p/>
+    <w:p>
+      <w:r>
+        <w:t>Pour conclure, avec ceux deux technos nous rencontrons le</w:t>
+      </w:r>
+      <w:r>
+        <w:t xml:space="preserve">s limites du langage </w:t>
+      </w:r>
+      <w:proofErr w:type="spellStart"/>
+      <w:r>
+        <w:t>Javascript</w:t>
+      </w:r>
+      <w:proofErr w:type="spellEnd"/>
+      <w:r>
+        <w:t xml:space="preserve">; </w:t>
+      </w:r>
+      <w:r>
+        <w:t xml:space="preserve"> vieux et pas du tout destiné à ce que nous voulons en faire. Mais en même temps nous rencontrons la volonté de la communauté de sub</w:t>
+      </w:r>
+      <w:r>
+        <w:t xml:space="preserve">limer de langage en utilisant des </w:t>
+      </w:r>
+      <w:r>
+        <w:t xml:space="preserve">artifices et en exploitant ses fonctionnalités au possible afin de proposer un langage puissant et au moins à la hauteur de n'importe quel langage plus récent. </w:t>
+      </w:r>
+    </w:p>
+    <w:p>
+      <w:proofErr w:type="spellStart"/>
+      <w:r>
+        <w:t>Javascript</w:t>
+      </w:r>
+      <w:proofErr w:type="spellEnd"/>
+      <w:r>
+        <w:t xml:space="preserve">, via sa communauté infinie et </w:t>
+      </w:r>
+      <w:r>
+        <w:t>passionnée</w:t>
+      </w:r>
+      <w:r>
+        <w:t xml:space="preserve"> par le libre, à de très beaux jours devant lui. J'adresse ici un immense merci à ceux qui y travaillent chaque </w:t>
+      </w:r>
+      <w:r>
+        <w:t>jour</w:t>
+      </w:r>
+      <w:r>
+        <w:t xml:space="preserve">.  </w:t>
+      </w:r>
+    </w:p>
+    <w:p>
       <w:pPr>
         <w:pStyle w:val="Titre1"/>
       </w:pPr>
@@ -96,97 +3953,636 @@
       </w:r>
     </w:p>
     <w:p>
+      <w:r>
+        <w:t>Grâce aux technologies misent place plus haut, il est possible de m</w:t>
+      </w:r>
+      <w:r>
+        <w:t xml:space="preserve">anipuler les instances des clases </w:t>
+      </w:r>
+      <w:proofErr w:type="spellStart"/>
+      <w:r>
+        <w:t>Slides</w:t>
+      </w:r>
+      <w:proofErr w:type="spellEnd"/>
+      <w:r>
+        <w:t xml:space="preserve"> ou des filles de </w:t>
+      </w:r>
+      <w:proofErr w:type="spellStart"/>
+      <w:r>
+        <w:t>Javascript</w:t>
+      </w:r>
+      <w:proofErr w:type="spellEnd"/>
+      <w:r>
+        <w:t xml:space="preserve"> ou encore de Transform3D </w:t>
+      </w:r>
+      <w:r>
+        <w:t>via</w:t>
+      </w:r>
+      <w:r>
+        <w:t xml:space="preserve"> la console</w:t>
+      </w:r>
+      <w:r>
+        <w:t xml:space="preserve">. Les </w:t>
+      </w:r>
+      <w:proofErr w:type="spellStart"/>
+      <w:r>
+        <w:t>slides</w:t>
+      </w:r>
+      <w:proofErr w:type="spellEnd"/>
+      <w:r>
+        <w:t xml:space="preserve"> étant contenues dans la variable globale </w:t>
+      </w:r>
+      <w:r>
+        <w:rPr>
+          <w:i/>
+        </w:rPr>
+        <w:t>container</w:t>
+      </w:r>
+      <w:r>
+        <w:t xml:space="preserve">. </w:t>
+      </w:r>
+    </w:p>
+    <w:p>
+      <w:r>
+        <w:lastRenderedPageBreak/>
+        <w:t>L'idée de cette manipulation facile d'accès est de rendre très simple le développement d'interface utilisateur</w:t>
+      </w:r>
+      <w:r>
+        <w:t xml:space="preserve">. </w:t>
+      </w:r>
+      <w:r>
+        <w:t xml:space="preserve">Afin de rendre les </w:t>
+      </w:r>
+      <w:proofErr w:type="spellStart"/>
+      <w:r>
+        <w:t>intéractions</w:t>
+      </w:r>
+      <w:proofErr w:type="spellEnd"/>
+      <w:r>
+        <w:t xml:space="preserve"> encore plus simple j'ai mis au point un objet, </w:t>
+      </w:r>
+      <w:proofErr w:type="spellStart"/>
+      <w:r>
+        <w:rPr>
+          <w:i/>
+        </w:rPr>
+        <w:t>objectEvent</w:t>
+      </w:r>
+      <w:proofErr w:type="spellEnd"/>
+      <w:r>
+        <w:t xml:space="preserve"> qui permet de soumettre encore plus simplement des actions aux instances de classes. Avec cet objet qu'on manipule comme des chaussettes, il n'est même pas nécessaire de comprendre comment fonctionne les instances des classes (pourtant c'est ultra facile !). </w:t>
+      </w:r>
+    </w:p>
+    <w:p>
       <w:pPr>
         <w:pStyle w:val="Titre2"/>
       </w:pPr>
-      <w:r>
-        <w:t>La gestion au clavier</w:t>
-      </w:r>
-    </w:p>
-    <w:p>
-      <w:pPr>
-        <w:pStyle w:val="Titre2"/>
-      </w:pPr>
-      <w:r>
-        <w:t>La gestion à la souris</w:t>
-      </w:r>
-    </w:p>
-    <w:p>
-      <w:pPr>
-        <w:pStyle w:val="Titre2"/>
-      </w:pPr>
-      <w:r>
-        <w:t>L'interface de création</w:t>
-      </w:r>
-    </w:p>
-    <w:p>
-      <w:pPr>
-        <w:pStyle w:val="Titre3"/>
-      </w:pPr>
-      <w:r>
-        <w:t>Boutons</w:t>
-      </w:r>
-    </w:p>
-    <w:p>
-      <w:pPr>
-        <w:pStyle w:val="Titre3"/>
-      </w:pPr>
-      <w:proofErr w:type="spellStart"/>
-      <w:r>
-        <w:t>Timeline</w:t>
-      </w:r>
-      <w:proofErr w:type="spellEnd"/>
-    </w:p>
-    <w:p>
-      <w:pPr>
-        <w:pStyle w:val="Titre3"/>
-      </w:pPr>
-      <w:r>
-        <w:t>Sauvegarde</w:t>
-      </w:r>
-    </w:p>
-    <w:p>
-      <w:pPr>
-        <w:pStyle w:val="Titre3"/>
-      </w:pPr>
-      <w:r>
-        <w:t>Mode présentation</w:t>
-      </w:r>
+      <w:proofErr w:type="spellStart"/>
+      <w:r>
+        <w:t>ObjectEvent</w:t>
+      </w:r>
+      <w:proofErr w:type="spellEnd"/>
+    </w:p>
+    <w:p>
+      <w:r>
+        <w:t xml:space="preserve">Il existe une classe </w:t>
+      </w:r>
+      <w:proofErr w:type="spellStart"/>
+      <w:r>
+        <w:t>ObjectEvent</w:t>
+      </w:r>
+      <w:proofErr w:type="spellEnd"/>
+      <w:r>
+        <w:t xml:space="preserve"> permettant d'effectuer simplement des actions su</w:t>
+      </w:r>
+      <w:r>
+        <w:t>r les instances des composants ainsi que de Transform3D.</w:t>
+      </w:r>
+      <w:r>
+        <w:t xml:space="preserve"> </w:t>
+      </w:r>
+      <w:proofErr w:type="spellStart"/>
+      <w:r>
+        <w:t>ObjectEvent</w:t>
+      </w:r>
+      <w:proofErr w:type="spellEnd"/>
+      <w:r>
+        <w:t xml:space="preserve"> est également une classe qui s'instancie, ses attributs minimum sont :</w:t>
+      </w:r>
+    </w:p>
+    <w:p>
+      <w:pPr>
+        <w:pStyle w:val="Citation"/>
+        <w:numPr>
+          <w:ilvl w:val="0"/>
+          <w:numId w:val="1"/>
+        </w:numPr>
+      </w:pPr>
+      <w:r>
+        <w:t xml:space="preserve">matricule : </w:t>
+      </w:r>
+      <w:proofErr w:type="spellStart"/>
+      <w:r>
+        <w:t>str</w:t>
+      </w:r>
+      <w:proofErr w:type="spellEnd"/>
+    </w:p>
+    <w:p>
+      <w:pPr>
+        <w:pStyle w:val="Citation"/>
+        <w:numPr>
+          <w:ilvl w:val="0"/>
+          <w:numId w:val="1"/>
+        </w:numPr>
+      </w:pPr>
+      <w:r>
+        <w:t xml:space="preserve">action : </w:t>
+      </w:r>
+      <w:proofErr w:type="spellStart"/>
+      <w:r>
+        <w:t>str</w:t>
+      </w:r>
+      <w:proofErr w:type="spellEnd"/>
+    </w:p>
+    <w:p>
+      <w:pPr>
+        <w:pStyle w:val="Citation"/>
+        <w:numPr>
+          <w:ilvl w:val="0"/>
+          <w:numId w:val="1"/>
+        </w:numPr>
+      </w:pPr>
+      <w:proofErr w:type="spellStart"/>
+      <w:r>
+        <w:t>event</w:t>
+      </w:r>
+      <w:proofErr w:type="spellEnd"/>
+      <w:r>
+        <w:t xml:space="preserve"> : </w:t>
+      </w:r>
+      <w:proofErr w:type="spellStart"/>
+      <w:r>
+        <w:t>obj</w:t>
+      </w:r>
+      <w:proofErr w:type="spellEnd"/>
     </w:p>
     <w:p/>
     <w:p>
-      <w:pPr>
-        <w:pStyle w:val="Titre1"/>
-      </w:pPr>
-      <w:r>
-        <w:t>Organisation du code</w:t>
-      </w:r>
-    </w:p>
-    <w:p>
-      <w:pPr>
-        <w:pStyle w:val="Titre2"/>
-      </w:pPr>
-      <w:r>
-        <w:t>Dictionnaire des classes et de leurs méthodes</w:t>
-      </w:r>
-    </w:p>
-    <w:p>
-      <w:pPr>
-        <w:pStyle w:val="Titre2"/>
-      </w:pPr>
-      <w:r>
-        <w:t xml:space="preserve">Dictionnaire des objets </w:t>
-      </w:r>
-    </w:p>
-    <w:p>
-      <w:pPr>
-        <w:pStyle w:val="Titre3"/>
-      </w:pPr>
-      <w:r>
-        <w:t>Dictionnaire des fonctions d'aide</w:t>
+      <w:r>
+        <w:t xml:space="preserve">Matricule contient le matricule du composant à modifier, si c'est un string vide cela signifie qu'il s'agit de la création de composant. </w:t>
+      </w:r>
+    </w:p>
+    <w:p>
+      <w:r>
+        <w:t>Action représente l'action à effectuer sur le composant tel que le déplacement</w:t>
+      </w:r>
+      <w:r>
+        <w:t xml:space="preserve"> (move) ou la rotation (</w:t>
+      </w:r>
+      <w:proofErr w:type="spellStart"/>
+      <w:r>
+        <w:t>rotate</w:t>
+      </w:r>
+      <w:proofErr w:type="spellEnd"/>
+      <w:r>
+        <w:t>), ou bien la description du type de composant à créer (</w:t>
+      </w:r>
+      <w:proofErr w:type="spellStart"/>
+      <w:r>
+        <w:t>createBodyText</w:t>
+      </w:r>
+      <w:proofErr w:type="spellEnd"/>
+      <w:r>
+        <w:t xml:space="preserve">). </w:t>
+      </w:r>
+    </w:p>
+    <w:p/>
+    <w:p>
+      <w:r>
+        <w:t xml:space="preserve">Pour comprendre l'utilité de cette classe, prenons le cas de la création d'une </w:t>
+      </w:r>
+      <w:proofErr w:type="spellStart"/>
+      <w:r>
+        <w:t>slide</w:t>
+      </w:r>
+      <w:proofErr w:type="spellEnd"/>
+      <w:r>
+        <w:t xml:space="preserve">. Pour le moment (aout 2013) une </w:t>
+      </w:r>
+      <w:proofErr w:type="spellStart"/>
+      <w:r>
+        <w:t>slide</w:t>
+      </w:r>
+      <w:proofErr w:type="spellEnd"/>
+      <w:r>
+        <w:t xml:space="preserve"> peut être créé via le bouton de l'interface graphique ('</w:t>
+      </w:r>
+      <w:proofErr w:type="spellStart"/>
+      <w:r>
+        <w:t>Slide</w:t>
+      </w:r>
+      <w:proofErr w:type="spellEnd"/>
+      <w:r>
+        <w:t xml:space="preserve">') ou bien en utilisant la touche 'k' lorsque la souris ne survole aucuns composants. Les deux méthodes instancient le même </w:t>
+      </w:r>
+      <w:proofErr w:type="spellStart"/>
+      <w:r>
+        <w:t>objectEvent</w:t>
+      </w:r>
+      <w:proofErr w:type="spellEnd"/>
+      <w:r>
+        <w:t xml:space="preserve"> (puisqu'elles font la même chose). L'exemple des </w:t>
+      </w:r>
+      <w:proofErr w:type="spellStart"/>
+      <w:r>
+        <w:t>slides</w:t>
+      </w:r>
+      <w:proofErr w:type="spellEnd"/>
+      <w:r>
+        <w:t xml:space="preserve"> est trivial, c'est bien plus simple de faire new </w:t>
+      </w:r>
+      <w:proofErr w:type="spellStart"/>
+      <w:proofErr w:type="gramStart"/>
+      <w:r>
+        <w:t>Slide</w:t>
+      </w:r>
+      <w:proofErr w:type="spellEnd"/>
+      <w:r>
+        <w:t>(</w:t>
+      </w:r>
+      <w:proofErr w:type="gramEnd"/>
+      <w:r>
+        <w:t xml:space="preserve">); que d'instancier </w:t>
+      </w:r>
+      <w:proofErr w:type="spellStart"/>
+      <w:r>
+        <w:t>ObjectEvent</w:t>
+      </w:r>
+      <w:proofErr w:type="spellEnd"/>
+      <w:r>
+        <w:t xml:space="preserve"> et d'appeler une fonction avec l'instance en paramètre. Mais prenons les éléments, ils ne peuvent exister en dehors d'une </w:t>
+      </w:r>
+      <w:proofErr w:type="spellStart"/>
+      <w:r>
+        <w:t>slide</w:t>
+      </w:r>
+      <w:proofErr w:type="spellEnd"/>
+      <w:r>
+        <w:t xml:space="preserve"> il faut donc une mécanique avant la création pour savoir où insérer l'</w:t>
+      </w:r>
+      <w:proofErr w:type="spellStart"/>
+      <w:r>
+        <w:t>element</w:t>
+      </w:r>
+      <w:proofErr w:type="spellEnd"/>
+      <w:r>
+        <w:t xml:space="preserve">. C'est le cas du texte,  il suffit d'instancier un </w:t>
+      </w:r>
+      <w:proofErr w:type="spellStart"/>
+      <w:r>
+        <w:t>ObjectEvent</w:t>
+      </w:r>
+      <w:proofErr w:type="spellEnd"/>
+      <w:r>
+        <w:t xml:space="preserve"> avec en action '</w:t>
+      </w:r>
+      <w:proofErr w:type="spellStart"/>
+      <w:r>
+        <w:t>createBodyText</w:t>
+      </w:r>
+      <w:proofErr w:type="spellEnd"/>
+      <w:r>
+        <w:t>' et en attribut '</w:t>
+      </w:r>
+      <w:proofErr w:type="spellStart"/>
+      <w:r>
+        <w:t>target</w:t>
+      </w:r>
+      <w:proofErr w:type="spellEnd"/>
+      <w:r>
+        <w:t xml:space="preserve">' le matricule de la </w:t>
+      </w:r>
+      <w:proofErr w:type="spellStart"/>
+      <w:r>
+        <w:t>slide</w:t>
+      </w:r>
+      <w:proofErr w:type="spellEnd"/>
+      <w:r>
+        <w:t xml:space="preserve">. Ensuite une routine se chargera de vérifier si le matricule passé est bien celui d'une </w:t>
+      </w:r>
+      <w:proofErr w:type="spellStart"/>
+      <w:r>
+        <w:t>slide</w:t>
+      </w:r>
+      <w:proofErr w:type="spellEnd"/>
+      <w:r>
+        <w:t xml:space="preserve">, si ce n'est pas le cas, elle lancera d'autres routines qui inviteront l'utilisateur à </w:t>
+      </w:r>
+      <w:proofErr w:type="spellStart"/>
+      <w:r>
+        <w:t>selectionner</w:t>
+      </w:r>
+      <w:proofErr w:type="spellEnd"/>
+      <w:r>
+        <w:t xml:space="preserve"> une </w:t>
+      </w:r>
+      <w:proofErr w:type="spellStart"/>
+      <w:r>
+        <w:t>slide</w:t>
+      </w:r>
+      <w:proofErr w:type="spellEnd"/>
+      <w:r>
+        <w:t xml:space="preserve">. </w:t>
+      </w:r>
+    </w:p>
+    <w:p>
+      <w:r>
+        <w:t xml:space="preserve">Pour le coup, instancier </w:t>
+      </w:r>
+      <w:proofErr w:type="spellStart"/>
+      <w:r>
+        <w:t>ObjectEvent</w:t>
+      </w:r>
+      <w:proofErr w:type="spellEnd"/>
+      <w:r>
+        <w:t xml:space="preserve"> est bien plus court !</w:t>
+      </w:r>
+    </w:p>
+    <w:p/>
+    <w:p>
+      <w:r>
+        <w:t xml:space="preserve">Je détaillerai le fonctionnement des routines qui 'lisent' </w:t>
+      </w:r>
+      <w:proofErr w:type="spellStart"/>
+      <w:r>
+        <w:t>objectEvent</w:t>
+      </w:r>
+      <w:proofErr w:type="spellEnd"/>
+      <w:r>
+        <w:t xml:space="preserve"> dans la prochaine partie, ci après je détaille l'ensemble des différentes manières d'instancier </w:t>
+      </w:r>
+      <w:proofErr w:type="spellStart"/>
+      <w:r>
+        <w:t>ObjectEvent</w:t>
+      </w:r>
+      <w:proofErr w:type="spellEnd"/>
+      <w:r>
+        <w:t xml:space="preserve"> déjà prise en charge. </w:t>
+      </w:r>
+    </w:p>
+    <w:p>
+      <w:pPr>
+        <w:ind w:firstLine="0"/>
+      </w:pPr>
+    </w:p>
+    <w:p>
+      <w:pPr>
+        <w:ind w:firstLine="0"/>
+      </w:pPr>
+      <w:r>
+        <w:t xml:space="preserve">Manipulation de l'interface en elle-même, par </w:t>
+      </w:r>
+      <w:proofErr w:type="spellStart"/>
+      <w:r>
+        <w:t>oppostion</w:t>
+      </w:r>
+      <w:proofErr w:type="spellEnd"/>
+      <w:r>
+        <w:t xml:space="preserve"> à la manipulation de la présentation. Ici on parle de création de composants ou bien de déplacement dans la présentation</w:t>
+      </w:r>
+    </w:p>
+    <w:p>
+      <w:pPr>
+        <w:pStyle w:val="Citation"/>
+      </w:pPr>
+      <w:proofErr w:type="gramStart"/>
+      <w:r>
+        <w:t>matricule</w:t>
+      </w:r>
+      <w:proofErr w:type="gramEnd"/>
+      <w:r>
+        <w:t xml:space="preserve"> : ''   OU matricule: 'document'</w:t>
+      </w:r>
+    </w:p>
+    <w:p>
+      <w:pPr>
+        <w:pStyle w:val="Citation"/>
+      </w:pPr>
+      <w:proofErr w:type="gramStart"/>
+      <w:r>
+        <w:t>action</w:t>
+      </w:r>
+      <w:proofErr w:type="gramEnd"/>
+      <w:r>
+        <w:t>: '</w:t>
+      </w:r>
+      <w:proofErr w:type="spellStart"/>
+      <w:r>
+        <w:t>createImage</w:t>
+      </w:r>
+      <w:proofErr w:type="spellEnd"/>
+      <w:r>
+        <w:t>' OU '</w:t>
+      </w:r>
+      <w:proofErr w:type="spellStart"/>
+      <w:r>
+        <w:t>createBodyText</w:t>
+      </w:r>
+      <w:proofErr w:type="spellEnd"/>
+      <w:r>
+        <w:t>' OU 'createH3Text' OU 'createH2Text' OU 'createH1Text'</w:t>
       </w:r>
       <w:bookmarkStart w:id="0" w:name="_GoBack"/>
       <w:bookmarkEnd w:id="0"/>
+    </w:p>
+    <w:p>
+      <w:pPr>
+        <w:pStyle w:val="Titre2"/>
+      </w:pPr>
+      <w:r>
+        <w:t>L'interface de création/gestion</w:t>
+      </w:r>
+    </w:p>
+    <w:p>
+      <w:r>
+        <w:t xml:space="preserve">La plus simple à comprendre est la gestion par le clavier. </w:t>
+      </w:r>
+    </w:p>
+    <w:p>
+      <w:r>
+        <w:t>////</w:t>
+      </w:r>
+      <w:proofErr w:type="spellStart"/>
+      <w:r>
+        <w:t>detechtion</w:t>
+      </w:r>
+      <w:proofErr w:type="spellEnd"/>
+      <w:r>
+        <w:t xml:space="preserve"> du </w:t>
+      </w:r>
+      <w:proofErr w:type="spellStart"/>
+      <w:r>
+        <w:t>hover</w:t>
+      </w:r>
+      <w:proofErr w:type="spellEnd"/>
+      <w:r>
+        <w:t xml:space="preserve"> + </w:t>
+      </w:r>
+      <w:proofErr w:type="spellStart"/>
+      <w:r>
+        <w:t>keyboard</w:t>
+      </w:r>
+      <w:proofErr w:type="spellEnd"/>
+    </w:p>
+    <w:p>
+      <w:pPr>
+        <w:pStyle w:val="Titre2"/>
+      </w:pPr>
+    </w:p>
+    <w:p>
+      <w:pPr>
+        <w:pStyle w:val="Titre2"/>
+      </w:pPr>
+      <w:r>
+        <w:t>La gestion à la souris</w:t>
+      </w:r>
+    </w:p>
+    <w:p>
+      <w:r>
+        <w:t>////outils joystick</w:t>
+      </w:r>
+    </w:p>
+    <w:p>
+      <w:pPr>
+        <w:pStyle w:val="Titre3"/>
+      </w:pPr>
+      <w:r>
+        <w:t>Boutons</w:t>
+      </w:r>
+    </w:p>
+    <w:p>
+      <w:r>
+        <w:t>////</w:t>
+      </w:r>
+      <w:proofErr w:type="spellStart"/>
+      <w:r>
+        <w:t>conection</w:t>
+      </w:r>
+      <w:proofErr w:type="spellEnd"/>
+      <w:r>
+        <w:t xml:space="preserve"> interface au </w:t>
+      </w:r>
+      <w:proofErr w:type="spellStart"/>
+      <w:r>
+        <w:t>create</w:t>
+      </w:r>
+      <w:proofErr w:type="spellEnd"/>
+    </w:p>
+    <w:p>
+      <w:pPr>
+        <w:pStyle w:val="Titre3"/>
+      </w:pPr>
+      <w:proofErr w:type="spellStart"/>
+      <w:r>
+        <w:lastRenderedPageBreak/>
+        <w:t>Timeline</w:t>
+      </w:r>
+      <w:r>
+        <w:t>ss</w:t>
+      </w:r>
+      <w:proofErr w:type="spellEnd"/>
+    </w:p>
+    <w:p>
+      <w:proofErr w:type="spellStart"/>
+      <w:r>
+        <w:t>Methode</w:t>
+      </w:r>
+      <w:proofErr w:type="spellEnd"/>
+      <w:r>
+        <w:t xml:space="preserve"> </w:t>
+      </w:r>
+      <w:proofErr w:type="spellStart"/>
+      <w:r>
+        <w:t>reOrder</w:t>
+      </w:r>
+      <w:proofErr w:type="spellEnd"/>
+    </w:p>
+    <w:p>
+      <w:pPr>
+        <w:pStyle w:val="Titre3"/>
+      </w:pPr>
+      <w:r>
+        <w:t>Sauvegarde</w:t>
+      </w:r>
+    </w:p>
+    <w:p>
+      <w:pPr>
+        <w:pStyle w:val="Titre3"/>
+      </w:pPr>
+      <w:r>
+        <w:t>Mode présentation</w:t>
+      </w:r>
+    </w:p>
+    <w:p/>
+    <w:p>
+      <w:pPr>
+        <w:pStyle w:val="Titre1"/>
+      </w:pPr>
+      <w:r>
+        <w:t>Organisation du code</w:t>
+      </w:r>
+    </w:p>
+    <w:p>
+      <w:r>
+        <w:t xml:space="preserve">/// </w:t>
+      </w:r>
+      <w:proofErr w:type="spellStart"/>
+      <w:proofErr w:type="gramStart"/>
+      <w:r>
+        <w:t>differents</w:t>
+      </w:r>
+      <w:proofErr w:type="spellEnd"/>
+      <w:proofErr w:type="gramEnd"/>
+      <w:r>
+        <w:t xml:space="preserve"> fichiers</w:t>
+      </w:r>
+    </w:p>
+    <w:p>
+      <w:r>
+        <w:t xml:space="preserve">/// </w:t>
+      </w:r>
+      <w:proofErr w:type="gramStart"/>
+      <w:r>
+        <w:t>localisation</w:t>
+      </w:r>
+      <w:proofErr w:type="gramEnd"/>
+      <w:r>
+        <w:t xml:space="preserve"> de chaque bout de code</w:t>
+      </w:r>
+    </w:p>
+    <w:p>
+      <w:pPr>
+        <w:pStyle w:val="Titre2"/>
+      </w:pPr>
+      <w:r>
+        <w:t>Dictionnaire des classes et de leurs méthodes</w:t>
+      </w:r>
+    </w:p>
+    <w:p>
+      <w:pPr>
+        <w:pStyle w:val="Titre2"/>
+      </w:pPr>
+      <w:r>
+        <w:t xml:space="preserve">Dictionnaire des objets </w:t>
+      </w:r>
+    </w:p>
+    <w:p>
+      <w:pPr>
+        <w:pStyle w:val="Titre3"/>
+      </w:pPr>
+      <w:r>
+        <w:t>Dictionnaire des fonctions d'aide</w:t>
+      </w:r>
     </w:p>
     <w:p>
       <w:pPr>
@@ -230,6 +4626,126 @@
     </w:sectPr>
   </w:body>
 </w:document>
+</file>
+
+<file path=word/numbering.xml><?xml version="1.0" encoding="utf-8"?>
+<w:numbering xmlns:wpc="http://schemas.microsoft.com/office/word/2010/wordprocessingCanvas" xmlns:mc="http://schemas.openxmlformats.org/markup-compatibility/2006" xmlns:o="urn:schemas-microsoft-com:office:office" xmlns:r="http://schemas.openxmlformats.org/officeDocument/2006/relationships" xmlns:m="http://schemas.openxmlformats.org/officeDocument/2006/math" xmlns:v="urn:schemas-microsoft-com:vml" xmlns:wp14="http://schemas.microsoft.com/office/word/2010/wordprocessingDrawing" xmlns:wp="http://schemas.openxmlformats.org/drawingml/2006/wordprocessingDrawing" xmlns:w10="urn:schemas-microsoft-com:office:word" xmlns:w="http://schemas.openxmlformats.org/wordprocessingml/2006/main" xmlns:w14="http://schemas.microsoft.com/office/word/2010/wordml" xmlns:wpg="http://schemas.microsoft.com/office/word/2010/wordprocessingGroup" xmlns:wpi="http://schemas.microsoft.com/office/word/2010/wordprocessingInk" xmlns:wne="http://schemas.microsoft.com/office/word/2006/wordml" xmlns:wps="http://schemas.microsoft.com/office/word/2010/wordprocessingShape" mc:Ignorable="w14 wp14">
+  <w:abstractNum w:abstractNumId="0">
+    <w:nsid w:val="4396082E"/>
+    <w:multiLevelType w:val="hybridMultilevel"/>
+    <w:tmpl w:val="01CC5DDA"/>
+    <w:lvl w:ilvl="0" w:tplc="7EB2E5A8">
+      <w:numFmt w:val="bullet"/>
+      <w:lvlText w:val=""/>
+      <w:lvlJc w:val="left"/>
+      <w:pPr>
+        <w:ind w:left="717" w:hanging="360"/>
+      </w:pPr>
+      <w:rPr>
+        <w:rFonts w:ascii="Symbol" w:eastAsiaTheme="majorEastAsia" w:hAnsi="Symbol" w:cstheme="majorBidi" w:hint="default"/>
+      </w:rPr>
+    </w:lvl>
+    <w:lvl w:ilvl="1" w:tplc="040C0003" w:tentative="1">
+      <w:start w:val="1"/>
+      <w:numFmt w:val="bullet"/>
+      <w:lvlText w:val="o"/>
+      <w:lvlJc w:val="left"/>
+      <w:pPr>
+        <w:ind w:left="1437" w:hanging="360"/>
+      </w:pPr>
+      <w:rPr>
+        <w:rFonts w:ascii="Courier New" w:hAnsi="Courier New" w:cs="Courier New" w:hint="default"/>
+      </w:rPr>
+    </w:lvl>
+    <w:lvl w:ilvl="2" w:tplc="040C0005" w:tentative="1">
+      <w:start w:val="1"/>
+      <w:numFmt w:val="bullet"/>
+      <w:lvlText w:val=""/>
+      <w:lvlJc w:val="left"/>
+      <w:pPr>
+        <w:ind w:left="2157" w:hanging="360"/>
+      </w:pPr>
+      <w:rPr>
+        <w:rFonts w:ascii="Wingdings" w:hAnsi="Wingdings" w:hint="default"/>
+      </w:rPr>
+    </w:lvl>
+    <w:lvl w:ilvl="3" w:tplc="040C0001" w:tentative="1">
+      <w:start w:val="1"/>
+      <w:numFmt w:val="bullet"/>
+      <w:lvlText w:val=""/>
+      <w:lvlJc w:val="left"/>
+      <w:pPr>
+        <w:ind w:left="2877" w:hanging="360"/>
+      </w:pPr>
+      <w:rPr>
+        <w:rFonts w:ascii="Symbol" w:hAnsi="Symbol" w:hint="default"/>
+      </w:rPr>
+    </w:lvl>
+    <w:lvl w:ilvl="4" w:tplc="040C0003" w:tentative="1">
+      <w:start w:val="1"/>
+      <w:numFmt w:val="bullet"/>
+      <w:lvlText w:val="o"/>
+      <w:lvlJc w:val="left"/>
+      <w:pPr>
+        <w:ind w:left="3597" w:hanging="360"/>
+      </w:pPr>
+      <w:rPr>
+        <w:rFonts w:ascii="Courier New" w:hAnsi="Courier New" w:cs="Courier New" w:hint="default"/>
+      </w:rPr>
+    </w:lvl>
+    <w:lvl w:ilvl="5" w:tplc="040C0005" w:tentative="1">
+      <w:start w:val="1"/>
+      <w:numFmt w:val="bullet"/>
+      <w:lvlText w:val=""/>
+      <w:lvlJc w:val="left"/>
+      <w:pPr>
+        <w:ind w:left="4317" w:hanging="360"/>
+      </w:pPr>
+      <w:rPr>
+        <w:rFonts w:ascii="Wingdings" w:hAnsi="Wingdings" w:hint="default"/>
+      </w:rPr>
+    </w:lvl>
+    <w:lvl w:ilvl="6" w:tplc="040C0001" w:tentative="1">
+      <w:start w:val="1"/>
+      <w:numFmt w:val="bullet"/>
+      <w:lvlText w:val=""/>
+      <w:lvlJc w:val="left"/>
+      <w:pPr>
+        <w:ind w:left="5037" w:hanging="360"/>
+      </w:pPr>
+      <w:rPr>
+        <w:rFonts w:ascii="Symbol" w:hAnsi="Symbol" w:hint="default"/>
+      </w:rPr>
+    </w:lvl>
+    <w:lvl w:ilvl="7" w:tplc="040C0003" w:tentative="1">
+      <w:start w:val="1"/>
+      <w:numFmt w:val="bullet"/>
+      <w:lvlText w:val="o"/>
+      <w:lvlJc w:val="left"/>
+      <w:pPr>
+        <w:ind w:left="5757" w:hanging="360"/>
+      </w:pPr>
+      <w:rPr>
+        <w:rFonts w:ascii="Courier New" w:hAnsi="Courier New" w:cs="Courier New" w:hint="default"/>
+      </w:rPr>
+    </w:lvl>
+    <w:lvl w:ilvl="8" w:tplc="040C0005" w:tentative="1">
+      <w:start w:val="1"/>
+      <w:numFmt w:val="bullet"/>
+      <w:lvlText w:val=""/>
+      <w:lvlJc w:val="left"/>
+      <w:pPr>
+        <w:ind w:left="6477" w:hanging="360"/>
+      </w:pPr>
+      <w:rPr>
+        <w:rFonts w:ascii="Wingdings" w:hAnsi="Wingdings" w:hint="default"/>
+      </w:rPr>
+    </w:lvl>
+  </w:abstractNum>
+  <w:num w:numId="1">
+    <w:abstractNumId w:val="0"/>
+  </w:num>
+</w:numbering>
 </file>
 
 <file path=word/styles.xml><?xml version="1.0" encoding="utf-8"?>
@@ -613,6 +5129,29 @@
       <w:color w:val="4F81BD" w:themeColor="accent1"/>
     </w:rPr>
   </w:style>
+  <w:style w:type="paragraph" w:styleId="Paragraphedeliste">
+    <w:name w:val="List Paragraph"/>
+    <w:basedOn w:val="Normal"/>
+    <w:uiPriority w:val="34"/>
+    <w:qFormat/>
+    <w:rsid w:val="006457EA"/>
+    <w:pPr>
+      <w:ind w:left="720"/>
+      <w:contextualSpacing/>
+    </w:pPr>
+  </w:style>
+  <w:style w:type="character" w:styleId="Lienhypertexte">
+    <w:name w:val="Hyperlink"/>
+    <w:basedOn w:val="Policepardfaut"/>
+    <w:uiPriority w:val="99"/>
+    <w:semiHidden/>
+    <w:unhideWhenUsed/>
+    <w:rsid w:val="007D590D"/>
+    <w:rPr>
+      <w:color w:val="0000FF"/>
+      <w:u w:val="single"/>
+    </w:rPr>
+  </w:style>
 </w:styles>
 </file>
 
@@ -997,6 +5536,29 @@
       <w:color w:val="4F81BD" w:themeColor="accent1"/>
     </w:rPr>
   </w:style>
+  <w:style w:type="paragraph" w:styleId="Paragraphedeliste">
+    <w:name w:val="List Paragraph"/>
+    <w:basedOn w:val="Normal"/>
+    <w:uiPriority w:val="34"/>
+    <w:qFormat/>
+    <w:rsid w:val="006457EA"/>
+    <w:pPr>
+      <w:ind w:left="720"/>
+      <w:contextualSpacing/>
+    </w:pPr>
+  </w:style>
+  <w:style w:type="character" w:styleId="Lienhypertexte">
+    <w:name w:val="Hyperlink"/>
+    <w:basedOn w:val="Policepardfaut"/>
+    <w:uiPriority w:val="99"/>
+    <w:semiHidden/>
+    <w:unhideWhenUsed/>
+    <w:rsid w:val="007D590D"/>
+    <w:rPr>
+      <w:color w:val="0000FF"/>
+      <w:u w:val="single"/>
+    </w:rPr>
+  </w:style>
 </w:styles>
 </file>
 
